--- a/AnalisiDB.docx
+++ b/AnalisiDB.docx
@@ -5,35 +5,86 @@
     <w:p>
       <w:pPr>
         <w:rPr>
-          <w:rFonts w:ascii="Comic Sans MS" w:hAnsi="Comic Sans MS"/>
-          <w:sz w:val="24"/>
-          <w:szCs w:val="24"/>
-        </w:rPr>
-      </w:pPr>
-      <w:r>
-        <w:rPr>
-          <w:rFonts w:ascii="Comic Sans MS" w:hAnsi="Comic Sans MS"/>
+          <w:rFonts w:ascii="Times New Roman" w:hAnsi="Times New Roman" w:cs="Times New Roman"/>
           <w:b/>
           <w:bCs/>
-          <w:sz w:val="28"/>
-          <w:szCs w:val="28"/>
-        </w:rPr>
-        <w:t>Descrizione sintetica della realtà di interesse</w:t>
-      </w:r>
-      <w:bookmarkStart w:id="0" w:name="_GoBack"/>
-      <w:bookmarkEnd w:id="0"/>
+          <w:sz w:val="20"/>
+          <w:szCs w:val="20"/>
+        </w:rPr>
+      </w:pPr>
+      <w:r>
+        <w:rPr>
+          <w:rFonts w:ascii="Times New Roman" w:hAnsi="Times New Roman" w:cs="Times New Roman"/>
+          <w:b/>
+          <w:bCs/>
+          <w:sz w:val="18"/>
+          <w:szCs w:val="18"/>
+        </w:rPr>
+        <w:t xml:space="preserve">PROGETTO </w:t>
+      </w:r>
+      <w:r>
+        <w:rPr>
+          <w:rFonts w:ascii="Times New Roman" w:hAnsi="Times New Roman" w:cs="Times New Roman"/>
+          <w:b/>
+          <w:bCs/>
+          <w:sz w:val="18"/>
+          <w:szCs w:val="18"/>
+        </w:rPr>
+        <w:t>BASE DI DATI</w:t>
+      </w:r>
+      <w:r>
+        <w:rPr>
+          <w:rFonts w:ascii="Times New Roman" w:hAnsi="Times New Roman" w:cs="Times New Roman"/>
+          <w:b/>
+          <w:bCs/>
+          <w:sz w:val="18"/>
+          <w:szCs w:val="18"/>
+        </w:rPr>
+        <w:br/>
+        <w:t>ANNO 2019/2020</w:t>
+      </w:r>
     </w:p>
     <w:p>
       <w:pPr>
-        <w:rPr>
-          <w:rFonts w:ascii="Comic Sans MS" w:hAnsi="Comic Sans MS"/>
-          <w:sz w:val="24"/>
-          <w:szCs w:val="24"/>
+        <w:jc w:val="center"/>
+        <w:rPr>
+          <w:rFonts w:ascii="Gabriola" w:hAnsi="Gabriola"/>
+          <w:sz w:val="52"/>
+          <w:szCs w:val="52"/>
         </w:rPr>
       </w:pPr>
       <w:r>
         <w:rPr>
-          <w:rFonts w:ascii="Comic Sans MS" w:hAnsi="Comic Sans MS"/>
+          <w:rFonts w:ascii="Gabriola" w:hAnsi="Gabriola"/>
+          <w:b/>
+          <w:bCs/>
+          <w:sz w:val="56"/>
+          <w:szCs w:val="56"/>
+        </w:rPr>
+        <w:t>Sintesi descrittiva</w:t>
+      </w:r>
+      <w:r>
+        <w:rPr>
+          <w:rFonts w:ascii="Gabriola" w:hAnsi="Gabriola"/>
+          <w:b/>
+          <w:bCs/>
+          <w:sz w:val="56"/>
+          <w:szCs w:val="56"/>
+        </w:rPr>
+        <w:t xml:space="preserve"> della realtà di interesse</w:t>
+      </w:r>
+    </w:p>
+    <w:p>
+      <w:pPr>
+        <w:rPr>
+          <w:rFonts w:ascii="Gisha" w:hAnsi="Gisha" w:cs="Gisha" w:hint="cs"/>
+          <w:sz w:val="24"/>
+          <w:szCs w:val="24"/>
+        </w:rPr>
+      </w:pPr>
+      <w:r>
+        <w:rPr>
+          <w:rFonts w:ascii="Gisha" w:hAnsi="Gisha" w:cs="Gisha" w:hint="cs"/>
           <w:sz w:val="24"/>
           <w:szCs w:val="24"/>
         </w:rPr>
@@ -41,7 +92,7 @@
       </w:r>
       <w:r>
         <w:rPr>
-          <w:rFonts w:ascii="Comic Sans MS" w:hAnsi="Comic Sans MS"/>
+          <w:rFonts w:ascii="Gisha" w:hAnsi="Gisha" w:cs="Gisha" w:hint="cs"/>
           <w:sz w:val="24"/>
           <w:szCs w:val="24"/>
         </w:rPr>
@@ -49,7 +100,7 @@
       </w:r>
       <w:r>
         <w:rPr>
-          <w:rFonts w:ascii="Comic Sans MS" w:hAnsi="Comic Sans MS"/>
+          <w:rFonts w:ascii="Gisha" w:hAnsi="Gisha" w:cs="Gisha" w:hint="cs"/>
           <w:sz w:val="24"/>
           <w:szCs w:val="24"/>
         </w:rPr>
@@ -57,7 +108,7 @@
       </w:r>
       <w:r>
         <w:rPr>
-          <w:rFonts w:ascii="Comic Sans MS" w:hAnsi="Comic Sans MS"/>
+          <w:rFonts w:ascii="Gisha" w:hAnsi="Gisha" w:cs="Gisha" w:hint="cs"/>
           <w:sz w:val="24"/>
           <w:szCs w:val="24"/>
         </w:rPr>
@@ -65,15 +116,31 @@
       </w:r>
       <w:r>
         <w:rPr>
-          <w:rFonts w:ascii="Comic Sans MS" w:hAnsi="Comic Sans MS"/>
-          <w:sz w:val="24"/>
-          <w:szCs w:val="24"/>
-        </w:rPr>
-        <w:t>la produzione e diffusione di software</w:t>
-      </w:r>
-      <w:r>
-        <w:rPr>
-          <w:rFonts w:ascii="Comic Sans MS" w:hAnsi="Comic Sans MS"/>
+          <w:rFonts w:ascii="Gisha" w:hAnsi="Gisha" w:cs="Gisha" w:hint="cs"/>
+          <w:sz w:val="24"/>
+          <w:szCs w:val="24"/>
+        </w:rPr>
+        <w:t xml:space="preserve">la </w:t>
+      </w:r>
+      <w:r>
+        <w:rPr>
+          <w:rFonts w:ascii="Gisha" w:hAnsi="Gisha" w:cs="Gisha"/>
+          <w:sz w:val="24"/>
+          <w:szCs w:val="24"/>
+        </w:rPr>
+        <w:t>gestione</w:t>
+      </w:r>
+      <w:r>
+        <w:rPr>
+          <w:rFonts w:ascii="Gisha" w:hAnsi="Gisha" w:cs="Gisha" w:hint="cs"/>
+          <w:sz w:val="24"/>
+          <w:szCs w:val="24"/>
+        </w:rPr>
+        <w:t xml:space="preserve"> e diffusione di software</w:t>
+      </w:r>
+      <w:r>
+        <w:rPr>
+          <w:rFonts w:ascii="Gisha" w:hAnsi="Gisha" w:cs="Gisha" w:hint="cs"/>
           <w:sz w:val="24"/>
           <w:szCs w:val="24"/>
         </w:rPr>
@@ -81,7 +148,7 @@
       </w:r>
       <w:r>
         <w:rPr>
-          <w:rFonts w:ascii="Comic Sans MS" w:hAnsi="Comic Sans MS"/>
+          <w:rFonts w:ascii="Gisha" w:hAnsi="Gisha" w:cs="Gisha" w:hint="cs"/>
           <w:sz w:val="24"/>
           <w:szCs w:val="24"/>
         </w:rPr>
@@ -89,7 +156,7 @@
       </w:r>
       <w:r>
         <w:rPr>
-          <w:rFonts w:ascii="Comic Sans MS" w:hAnsi="Comic Sans MS"/>
+          <w:rFonts w:ascii="Gisha" w:hAnsi="Gisha" w:cs="Gisha" w:hint="cs"/>
           <w:sz w:val="24"/>
           <w:szCs w:val="24"/>
         </w:rPr>
@@ -97,7 +164,7 @@
       </w:r>
       <w:r>
         <w:rPr>
-          <w:rFonts w:ascii="Comic Sans MS" w:hAnsi="Comic Sans MS"/>
+          <w:rFonts w:ascii="Gisha" w:hAnsi="Gisha" w:cs="Gisha" w:hint="cs"/>
           <w:sz w:val="24"/>
           <w:szCs w:val="24"/>
         </w:rPr>
@@ -105,7 +172,7 @@
       </w:r>
       <w:r>
         <w:rPr>
-          <w:rFonts w:ascii="Comic Sans MS" w:hAnsi="Comic Sans MS"/>
+          <w:rFonts w:ascii="Gisha" w:hAnsi="Gisha" w:cs="Gisha" w:hint="cs"/>
           <w:sz w:val="24"/>
           <w:szCs w:val="24"/>
         </w:rPr>
@@ -113,7 +180,7 @@
       </w:r>
       <w:r>
         <w:rPr>
-          <w:rFonts w:ascii="Comic Sans MS" w:hAnsi="Comic Sans MS"/>
+          <w:rFonts w:ascii="Gisha" w:hAnsi="Gisha" w:cs="Gisha" w:hint="cs"/>
           <w:sz w:val="24"/>
           <w:szCs w:val="24"/>
         </w:rPr>
@@ -121,80 +188,7 @@
       </w:r>
       <w:r>
         <w:rPr>
-          <w:rFonts w:ascii="Comic Sans MS" w:hAnsi="Comic Sans MS"/>
-          <w:sz w:val="24"/>
-          <w:szCs w:val="24"/>
-        </w:rPr>
-        <w:br/>
-        <w:t xml:space="preserve">Per la creazione di ogni software </w:t>
-      </w:r>
-      <w:r>
-        <w:rPr>
-          <w:rFonts w:ascii="Comic Sans MS" w:hAnsi="Comic Sans MS"/>
-          <w:sz w:val="24"/>
-          <w:szCs w:val="24"/>
-        </w:rPr>
-        <w:t>il database dovrà</w:t>
-      </w:r>
-      <w:r>
-        <w:rPr>
-          <w:rFonts w:ascii="Comic Sans MS" w:hAnsi="Comic Sans MS"/>
-          <w:sz w:val="24"/>
-          <w:szCs w:val="24"/>
-        </w:rPr>
-        <w:t xml:space="preserve"> memorizzare </w:t>
-      </w:r>
-      <w:r>
-        <w:rPr>
-          <w:rFonts w:ascii="Comic Sans MS" w:hAnsi="Comic Sans MS"/>
-          <w:sz w:val="24"/>
-          <w:szCs w:val="24"/>
-        </w:rPr>
-        <w:t xml:space="preserve">il settore di sviluppo e </w:t>
-      </w:r>
-      <w:r>
-        <w:rPr>
-          <w:rFonts w:ascii="Comic Sans MS" w:hAnsi="Comic Sans MS"/>
-          <w:sz w:val="24"/>
-          <w:szCs w:val="24"/>
-        </w:rPr>
-        <w:t xml:space="preserve">i dati relativi </w:t>
-      </w:r>
-      <w:r>
-        <w:rPr>
-          <w:rFonts w:ascii="Comic Sans MS" w:hAnsi="Comic Sans MS"/>
-          <w:sz w:val="24"/>
-          <w:szCs w:val="24"/>
-        </w:rPr>
-        <w:t xml:space="preserve">ai </w:t>
-      </w:r>
-      <w:r>
-        <w:rPr>
-          <w:rFonts w:ascii="Comic Sans MS" w:hAnsi="Comic Sans MS"/>
-          <w:sz w:val="24"/>
-          <w:szCs w:val="24"/>
-        </w:rPr>
-        <w:t>clienti</w:t>
-      </w:r>
-      <w:r>
-        <w:rPr>
-          <w:rFonts w:ascii="Comic Sans MS" w:hAnsi="Comic Sans MS"/>
-          <w:sz w:val="24"/>
-          <w:szCs w:val="24"/>
-        </w:rPr>
-        <w:t xml:space="preserve"> dell’azienda</w:t>
-      </w:r>
-      <w:r>
-        <w:rPr>
-          <w:rFonts w:ascii="Comic Sans MS" w:hAnsi="Comic Sans MS"/>
-          <w:sz w:val="24"/>
-          <w:szCs w:val="24"/>
-        </w:rPr>
-        <w:t xml:space="preserve"> che richiederanno il servizio.</w:t>
-      </w:r>
-      <w:r>
-        <w:rPr>
-          <w:rFonts w:ascii="Comic Sans MS" w:hAnsi="Comic Sans MS"/>
+          <w:rFonts w:ascii="Gisha" w:hAnsi="Gisha" w:cs="Gisha" w:hint="cs"/>
           <w:sz w:val="24"/>
           <w:szCs w:val="24"/>
         </w:rPr>
@@ -203,7 +197,7 @@
       </w:r>
       <w:r>
         <w:rPr>
-          <w:rFonts w:ascii="Comic Sans MS" w:hAnsi="Comic Sans MS"/>
+          <w:rFonts w:ascii="Gisha" w:hAnsi="Gisha" w:cs="Gisha" w:hint="cs"/>
           <w:sz w:val="24"/>
           <w:szCs w:val="24"/>
         </w:rPr>
@@ -211,31 +205,31 @@
       </w:r>
       <w:r>
         <w:rPr>
-          <w:rFonts w:ascii="Comic Sans MS" w:hAnsi="Comic Sans MS"/>
-          <w:sz w:val="24"/>
-          <w:szCs w:val="24"/>
-        </w:rPr>
-        <w:t>o collaudati sui vari dispositivi da specifici professionisti che collabor</w:t>
-      </w:r>
-      <w:r>
-        <w:rPr>
-          <w:rFonts w:ascii="Comic Sans MS" w:hAnsi="Comic Sans MS"/>
-          <w:sz w:val="24"/>
-          <w:szCs w:val="24"/>
-        </w:rPr>
-        <w:t>eran</w:t>
-      </w:r>
-      <w:r>
-        <w:rPr>
-          <w:rFonts w:ascii="Comic Sans MS" w:hAnsi="Comic Sans MS"/>
-          <w:sz w:val="24"/>
-          <w:szCs w:val="24"/>
-        </w:rPr>
-        <w:t xml:space="preserve">no con determinate aziende </w:t>
-      </w:r>
-      <w:r>
-        <w:rPr>
-          <w:rFonts w:ascii="Comic Sans MS" w:hAnsi="Comic Sans MS"/>
+          <w:rFonts w:ascii="Gisha" w:hAnsi="Gisha" w:cs="Gisha" w:hint="cs"/>
+          <w:sz w:val="24"/>
+          <w:szCs w:val="24"/>
+        </w:rPr>
+        <w:t xml:space="preserve">o </w:t>
+      </w:r>
+      <w:r>
+        <w:rPr>
+          <w:rFonts w:ascii="Gisha" w:hAnsi="Gisha" w:cs="Gisha"/>
+          <w:sz w:val="24"/>
+          <w:szCs w:val="24"/>
+        </w:rPr>
+        <w:t>manutenuti da</w:t>
+      </w:r>
+      <w:r>
+        <w:rPr>
+          <w:rFonts w:ascii="Gisha" w:hAnsi="Gisha" w:cs="Gisha" w:hint="cs"/>
+          <w:sz w:val="24"/>
+          <w:szCs w:val="24"/>
+        </w:rPr>
+        <w:t xml:space="preserve"> specifici professionisti </w:t>
+      </w:r>
+      <w:r>
+        <w:rPr>
+          <w:rFonts w:ascii="Gisha" w:hAnsi="Gisha" w:cs="Gisha" w:hint="cs"/>
           <w:sz w:val="24"/>
           <w:szCs w:val="24"/>
         </w:rPr>
@@ -243,7 +237,7 @@
       </w:r>
       <w:r>
         <w:rPr>
-          <w:rFonts w:ascii="Comic Sans MS" w:hAnsi="Comic Sans MS"/>
+          <w:rFonts w:ascii="Gisha" w:hAnsi="Gisha" w:cs="Gisha" w:hint="cs"/>
           <w:sz w:val="24"/>
           <w:szCs w:val="24"/>
         </w:rPr>
@@ -251,160 +245,143 @@
       </w:r>
       <w:r>
         <w:rPr>
-          <w:rFonts w:ascii="Comic Sans MS" w:hAnsi="Comic Sans MS"/>
-          <w:sz w:val="24"/>
-          <w:szCs w:val="24"/>
-        </w:rPr>
-        <w:t>consentendo anche la realizzazione di sistemi di automazione personalizzati, affidabili ed economici</w:t>
-      </w:r>
-      <w:r>
-        <w:rPr>
-          <w:rFonts w:ascii="Comic Sans MS" w:hAnsi="Comic Sans MS"/>
-          <w:sz w:val="24"/>
-          <w:szCs w:val="24"/>
-        </w:rPr>
-        <w:t xml:space="preserve"> su tutte le piattaforme.</w:t>
-      </w:r>
-      <w:r>
-        <w:rPr>
-          <w:rFonts w:ascii="Comic Sans MS" w:hAnsi="Comic Sans MS"/>
+          <w:rFonts w:ascii="Gisha" w:hAnsi="Gisha" w:cs="Gisha" w:hint="cs"/>
+          <w:sz w:val="24"/>
+          <w:szCs w:val="24"/>
+        </w:rPr>
+        <w:t>consentendo</w:t>
+      </w:r>
+      <w:r>
+        <w:rPr>
+          <w:rFonts w:ascii="Gisha" w:hAnsi="Gisha" w:cs="Gisha"/>
+          <w:sz w:val="24"/>
+          <w:szCs w:val="24"/>
+        </w:rPr>
+        <w:t xml:space="preserve"> l’</w:t>
+      </w:r>
+      <w:r>
+        <w:rPr>
+          <w:rFonts w:ascii="Gisha" w:hAnsi="Gisha" w:cs="Gisha" w:hint="cs"/>
+          <w:sz w:val="24"/>
+          <w:szCs w:val="24"/>
+        </w:rPr>
+        <w:t>affidabili</w:t>
+      </w:r>
+      <w:r>
+        <w:rPr>
+          <w:rFonts w:ascii="Gisha" w:hAnsi="Gisha" w:cs="Gisha"/>
+          <w:sz w:val="24"/>
+          <w:szCs w:val="24"/>
+        </w:rPr>
+        <w:t>tà</w:t>
+      </w:r>
+      <w:r>
+        <w:rPr>
+          <w:rFonts w:ascii="Gisha" w:hAnsi="Gisha" w:cs="Gisha" w:hint="cs"/>
+          <w:sz w:val="24"/>
+          <w:szCs w:val="24"/>
+        </w:rPr>
+        <w:t xml:space="preserve"> e </w:t>
+      </w:r>
+      <w:r>
+        <w:rPr>
+          <w:rFonts w:ascii="Gisha" w:hAnsi="Gisha" w:cs="Gisha"/>
+          <w:sz w:val="24"/>
+          <w:szCs w:val="24"/>
+        </w:rPr>
+        <w:t>l’</w:t>
+      </w:r>
+      <w:r>
+        <w:rPr>
+          <w:rFonts w:ascii="Gisha" w:hAnsi="Gisha" w:cs="Gisha" w:hint="cs"/>
+          <w:sz w:val="24"/>
+          <w:szCs w:val="24"/>
+        </w:rPr>
+        <w:t>economici</w:t>
+      </w:r>
+      <w:r>
+        <w:rPr>
+          <w:rFonts w:ascii="Gisha" w:hAnsi="Gisha" w:cs="Gisha"/>
+          <w:sz w:val="24"/>
+          <w:szCs w:val="24"/>
+        </w:rPr>
+        <w:t>tà</w:t>
+      </w:r>
+      <w:r>
+        <w:rPr>
+          <w:rFonts w:ascii="Gisha" w:hAnsi="Gisha" w:cs="Gisha" w:hint="cs"/>
+          <w:sz w:val="24"/>
+          <w:szCs w:val="24"/>
+        </w:rPr>
+        <w:t>.</w:t>
+      </w:r>
+      <w:r>
+        <w:rPr>
+          <w:rFonts w:ascii="Gisha" w:hAnsi="Gisha" w:cs="Gisha"/>
           <w:sz w:val="24"/>
           <w:szCs w:val="24"/>
         </w:rPr>
         <w:br/>
-        <w:t>Per affidabilità</w:t>
-      </w:r>
-      <w:r>
-        <w:rPr>
-          <w:rFonts w:ascii="Comic Sans MS" w:hAnsi="Comic Sans MS"/>
-          <w:sz w:val="24"/>
-          <w:szCs w:val="24"/>
-        </w:rPr>
-        <w:t xml:space="preserve"> si intende</w:t>
-      </w:r>
-      <w:r>
-        <w:rPr>
-          <w:rFonts w:ascii="Comic Sans MS" w:hAnsi="Comic Sans MS"/>
-          <w:sz w:val="24"/>
-          <w:szCs w:val="24"/>
-        </w:rPr>
-        <w:t>rà</w:t>
-      </w:r>
-      <w:r>
-        <w:rPr>
-          <w:rFonts w:ascii="Comic Sans MS" w:hAnsi="Comic Sans MS"/>
-          <w:sz w:val="24"/>
-          <w:szCs w:val="24"/>
-        </w:rPr>
-        <w:t xml:space="preserve"> la possibilità </w:t>
-      </w:r>
-      <w:r>
-        <w:rPr>
-          <w:rFonts w:ascii="Comic Sans MS" w:hAnsi="Comic Sans MS"/>
-          <w:sz w:val="24"/>
-          <w:szCs w:val="24"/>
-        </w:rPr>
-        <w:t xml:space="preserve">per un cliente </w:t>
-      </w:r>
-      <w:r>
-        <w:rPr>
-          <w:rFonts w:ascii="Comic Sans MS" w:hAnsi="Comic Sans MS"/>
-          <w:sz w:val="24"/>
-          <w:szCs w:val="24"/>
-        </w:rPr>
-        <w:t xml:space="preserve">di </w:t>
-      </w:r>
-      <w:r>
-        <w:rPr>
-          <w:rFonts w:ascii="Comic Sans MS" w:hAnsi="Comic Sans MS"/>
-          <w:sz w:val="24"/>
-          <w:szCs w:val="24"/>
-        </w:rPr>
-        <w:t xml:space="preserve">poter </w:t>
-      </w:r>
-      <w:r>
-        <w:rPr>
-          <w:rFonts w:ascii="Comic Sans MS" w:hAnsi="Comic Sans MS"/>
-          <w:sz w:val="24"/>
-          <w:szCs w:val="24"/>
-        </w:rPr>
-        <w:t xml:space="preserve">chiedere supporto </w:t>
-      </w:r>
-      <w:r>
-        <w:rPr>
-          <w:rFonts w:ascii="Comic Sans MS" w:hAnsi="Comic Sans MS"/>
-          <w:sz w:val="24"/>
-          <w:szCs w:val="24"/>
-        </w:rPr>
-        <w:t xml:space="preserve">tecnico </w:t>
-      </w:r>
-      <w:r>
-        <w:rPr>
-          <w:rFonts w:ascii="Comic Sans MS" w:hAnsi="Comic Sans MS"/>
-          <w:sz w:val="24"/>
-          <w:szCs w:val="24"/>
-        </w:rPr>
-        <w:t>altamente qualificato per</w:t>
-      </w:r>
-      <w:r>
-        <w:rPr>
-          <w:rFonts w:ascii="Comic Sans MS" w:hAnsi="Comic Sans MS"/>
-          <w:sz w:val="24"/>
-          <w:szCs w:val="24"/>
-        </w:rPr>
-        <w:t xml:space="preserve"> l’assistenza e</w:t>
-      </w:r>
-      <w:r>
-        <w:rPr>
-          <w:rFonts w:ascii="Comic Sans MS" w:hAnsi="Comic Sans MS"/>
-          <w:sz w:val="24"/>
-          <w:szCs w:val="24"/>
-        </w:rPr>
-        <w:t xml:space="preserve"> la manutenzione </w:t>
-      </w:r>
-      <w:r>
-        <w:rPr>
-          <w:rFonts w:ascii="Comic Sans MS" w:hAnsi="Comic Sans MS"/>
-          <w:sz w:val="24"/>
-          <w:szCs w:val="24"/>
-        </w:rPr>
-        <w:t>ordinaria e</w:t>
-      </w:r>
-      <w:r>
-        <w:rPr>
-          <w:rFonts w:ascii="Comic Sans MS" w:hAnsi="Comic Sans MS"/>
-          <w:sz w:val="24"/>
-          <w:szCs w:val="24"/>
-        </w:rPr>
-        <w:t xml:space="preserve">d evolutiva </w:t>
-      </w:r>
-      <w:r>
-        <w:rPr>
-          <w:rFonts w:ascii="Comic Sans MS" w:hAnsi="Comic Sans MS"/>
-          <w:sz w:val="24"/>
-          <w:szCs w:val="24"/>
-        </w:rPr>
-        <w:t>in modo tale da preservare e conservare</w:t>
-      </w:r>
-      <w:r>
-        <w:rPr>
-          <w:rFonts w:ascii="Comic Sans MS" w:hAnsi="Comic Sans MS"/>
-          <w:sz w:val="24"/>
-          <w:szCs w:val="24"/>
-        </w:rPr>
-        <w:t xml:space="preserve"> nel tempo tutte le funzionalità del software</w:t>
-      </w:r>
-      <w:r>
-        <w:rPr>
-          <w:rFonts w:ascii="Comic Sans MS" w:hAnsi="Comic Sans MS"/>
-          <w:sz w:val="24"/>
-          <w:szCs w:val="24"/>
-        </w:rPr>
-        <w:t xml:space="preserve"> migliorando</w:t>
-      </w:r>
-      <w:r>
-        <w:rPr>
-          <w:rFonts w:ascii="Comic Sans MS" w:hAnsi="Comic Sans MS"/>
+      </w:r>
+      <w:r>
+        <w:rPr>
+          <w:rFonts w:ascii="Gisha" w:hAnsi="Gisha" w:cs="Gisha"/>
+          <w:sz w:val="24"/>
+          <w:szCs w:val="24"/>
+        </w:rPr>
+        <w:t>La presenza di un</w:t>
+      </w:r>
+      <w:r>
+        <w:rPr>
+          <w:rFonts w:ascii="Gisha" w:hAnsi="Gisha" w:cs="Gisha"/>
+          <w:sz w:val="24"/>
+          <w:szCs w:val="24"/>
+        </w:rPr>
+        <w:t xml:space="preserve">’assistenza </w:t>
+      </w:r>
+      <w:r>
+        <w:rPr>
+          <w:rFonts w:ascii="Gisha" w:hAnsi="Gisha" w:cs="Gisha"/>
+          <w:sz w:val="24"/>
+          <w:szCs w:val="24"/>
+        </w:rPr>
+        <w:t>per la</w:t>
+      </w:r>
+      <w:r>
+        <w:rPr>
+          <w:rFonts w:ascii="Gisha" w:hAnsi="Gisha" w:cs="Gisha"/>
+          <w:sz w:val="24"/>
+          <w:szCs w:val="24"/>
+        </w:rPr>
+        <w:t xml:space="preserve"> clientela</w:t>
+      </w:r>
+      <w:r>
+        <w:rPr>
+          <w:rFonts w:ascii="Gisha" w:hAnsi="Gisha" w:cs="Gisha"/>
+          <w:sz w:val="24"/>
+          <w:szCs w:val="24"/>
+        </w:rPr>
+        <w:t xml:space="preserve">, </w:t>
+      </w:r>
+      <w:r>
+        <w:rPr>
+          <w:rFonts w:ascii="Gisha" w:hAnsi="Gisha" w:cs="Gisha"/>
+          <w:sz w:val="24"/>
+          <w:szCs w:val="24"/>
+        </w:rPr>
+        <w:t>svolta da</w:t>
+      </w:r>
+      <w:r>
+        <w:rPr>
+          <w:rFonts w:ascii="Gisha" w:hAnsi="Gisha" w:cs="Gisha"/>
+          <w:sz w:val="24"/>
+          <w:szCs w:val="24"/>
+        </w:rPr>
+        <w:t xml:space="preserve"> professionisti</w:t>
+      </w:r>
+      <w:r>
+        <w:rPr>
+          <w:rFonts w:ascii="Gisha" w:hAnsi="Gisha" w:cs="Gisha"/>
           <w:sz w:val="24"/>
           <w:szCs w:val="24"/>
         </w:rPr>
@@ -412,11 +389,141 @@
       </w:r>
       <w:r>
         <w:rPr>
-          <w:rFonts w:ascii="Comic Sans MS" w:hAnsi="Comic Sans MS"/>
-          <w:sz w:val="24"/>
-          <w:szCs w:val="24"/>
-        </w:rPr>
-        <w:t>qualità e tempistiche.</w:t>
+          <w:rFonts w:ascii="Gisha" w:hAnsi="Gisha" w:cs="Gisha"/>
+          <w:sz w:val="24"/>
+          <w:szCs w:val="24"/>
+        </w:rPr>
+        <w:t>specializzati</w:t>
+      </w:r>
+      <w:r>
+        <w:rPr>
+          <w:rFonts w:ascii="Gisha" w:hAnsi="Gisha" w:cs="Gisha"/>
+          <w:sz w:val="24"/>
+          <w:szCs w:val="24"/>
+        </w:rPr>
+        <w:t>,</w:t>
+      </w:r>
+      <w:r>
+        <w:rPr>
+          <w:rFonts w:ascii="Gisha" w:hAnsi="Gisha" w:cs="Gisha"/>
+          <w:sz w:val="24"/>
+          <w:szCs w:val="24"/>
+        </w:rPr>
+        <w:t xml:space="preserve"> aiuta a</w:t>
+      </w:r>
+      <w:r>
+        <w:rPr>
+          <w:rFonts w:ascii="Gisha" w:hAnsi="Gisha" w:cs="Gisha" w:hint="cs"/>
+          <w:sz w:val="24"/>
+          <w:szCs w:val="24"/>
+        </w:rPr>
+        <w:t xml:space="preserve"> preservare e conservare nel tempo tutte le funzionalità de</w:t>
+      </w:r>
+      <w:r>
+        <w:rPr>
+          <w:rFonts w:ascii="Gisha" w:hAnsi="Gisha" w:cs="Gisha"/>
+          <w:sz w:val="24"/>
+          <w:szCs w:val="24"/>
+        </w:rPr>
+        <w:t>i</w:t>
+      </w:r>
+      <w:r>
+        <w:rPr>
+          <w:rFonts w:ascii="Gisha" w:hAnsi="Gisha" w:cs="Gisha" w:hint="cs"/>
+          <w:sz w:val="24"/>
+          <w:szCs w:val="24"/>
+        </w:rPr>
+        <w:t xml:space="preserve"> software migliorando qualità e tempistiche.</w:t>
+      </w:r>
+      <w:r>
+        <w:rPr>
+          <w:rFonts w:ascii="Gisha" w:hAnsi="Gisha" w:cs="Gisha"/>
+          <w:sz w:val="24"/>
+          <w:szCs w:val="24"/>
+        </w:rPr>
+        <w:br/>
+      </w:r>
+      <w:r>
+        <w:rPr>
+          <w:rFonts w:ascii="Gisha" w:hAnsi="Gisha" w:cs="Gisha"/>
+          <w:sz w:val="24"/>
+          <w:szCs w:val="24"/>
+        </w:rPr>
+        <w:t xml:space="preserve">Si forniranno inoltre determinati corsi formativi </w:t>
+      </w:r>
+      <w:r>
+        <w:rPr>
+          <w:rFonts w:ascii="Gisha" w:hAnsi="Gisha" w:cs="Gisha"/>
+          <w:sz w:val="24"/>
+          <w:szCs w:val="24"/>
+        </w:rPr>
+        <w:t xml:space="preserve">professionali </w:t>
+      </w:r>
+      <w:r>
+        <w:rPr>
+          <w:rFonts w:ascii="Gisha" w:hAnsi="Gisha" w:cs="Gisha"/>
+          <w:sz w:val="24"/>
+          <w:szCs w:val="24"/>
+        </w:rPr>
+        <w:t xml:space="preserve">di breve o lunga durata </w:t>
+      </w:r>
+      <w:bookmarkStart w:id="0" w:name="_GoBack"/>
+      <w:bookmarkEnd w:id="0"/>
+      <w:r>
+        <w:rPr>
+          <w:rFonts w:ascii="Gisha" w:hAnsi="Gisha" w:cs="Gisha"/>
+          <w:sz w:val="24"/>
+          <w:szCs w:val="24"/>
+        </w:rPr>
+        <w:t xml:space="preserve">che </w:t>
+      </w:r>
+      <w:r>
+        <w:rPr>
+          <w:rFonts w:ascii="Gisha" w:hAnsi="Gisha" w:cs="Gisha"/>
+          <w:sz w:val="24"/>
+          <w:szCs w:val="24"/>
+        </w:rPr>
+        <w:t>accresceranno</w:t>
+      </w:r>
+      <w:r>
+        <w:rPr>
+          <w:rFonts w:ascii="Gisha" w:hAnsi="Gisha" w:cs="Gisha"/>
+          <w:sz w:val="24"/>
+          <w:szCs w:val="24"/>
+        </w:rPr>
+        <w:t xml:space="preserve"> </w:t>
+      </w:r>
+      <w:r>
+        <w:rPr>
+          <w:rFonts w:ascii="Gisha" w:hAnsi="Gisha" w:cs="Gisha"/>
+          <w:sz w:val="24"/>
+          <w:szCs w:val="24"/>
+        </w:rPr>
+        <w:t>le conoscenze e le competenze della clientela attraverso nozioni generali.</w:t>
+      </w:r>
+      <w:r>
+        <w:rPr>
+          <w:rFonts w:ascii="Gisha" w:hAnsi="Gisha" w:cs="Gisha"/>
+          <w:sz w:val="24"/>
+          <w:szCs w:val="24"/>
+        </w:rPr>
+        <w:br/>
+      </w:r>
+      <w:r>
+        <w:rPr>
+          <w:rFonts w:ascii="Gisha" w:hAnsi="Gisha" w:cs="Gisha"/>
+          <w:sz w:val="24"/>
+          <w:szCs w:val="24"/>
+        </w:rPr>
+        <w:br/>
+      </w:r>
+      <w:r>
+        <w:rPr>
+          <w:rFonts w:ascii="Gisha" w:hAnsi="Gisha" w:cs="Gisha"/>
+          <w:sz w:val="24"/>
+          <w:szCs w:val="24"/>
+        </w:rPr>
+        <w:br/>
       </w:r>
     </w:p>
     <w:sectPr>
@@ -484,15 +591,15 @@
   <w:docDefaults>
     <w:rPrDefault>
       <w:rPr>
-        <w:rFonts w:asciiTheme="minorHAnsi" w:eastAsiaTheme="minorHAnsi" w:hAnsiTheme="minorHAnsi" w:cstheme="minorBidi"/>
-        <w:sz w:val="22"/>
-        <w:szCs w:val="22"/>
+        <w:rFonts w:asciiTheme="minorHAnsi" w:eastAsiaTheme="minorEastAsia" w:hAnsiTheme="minorHAnsi" w:cstheme="minorBidi"/>
+        <w:sz w:val="21"/>
+        <w:szCs w:val="21"/>
         <w:lang w:val="it-IT" w:eastAsia="en-US" w:bidi="ar-SA"/>
       </w:rPr>
     </w:rPrDefault>
     <w:pPrDefault>
       <w:pPr>
-        <w:spacing w:after="160" w:line="259" w:lineRule="auto"/>
+        <w:spacing w:after="160" w:line="300" w:lineRule="auto"/>
       </w:pPr>
     </w:pPrDefault>
   </w:docDefaults>
@@ -878,6 +985,213 @@
   <w:style w:type="paragraph" w:default="1" w:styleId="Normale">
     <w:name w:val="Normal"/>
     <w:qFormat/>
+    <w:rsid w:val="00871D56"/>
+  </w:style>
+  <w:style w:type="paragraph" w:styleId="Titolo1">
+    <w:name w:val="heading 1"/>
+    <w:basedOn w:val="Normale"/>
+    <w:next w:val="Normale"/>
+    <w:link w:val="Titolo1Carattere"/>
+    <w:uiPriority w:val="9"/>
+    <w:qFormat/>
+    <w:rsid w:val="00871D56"/>
+    <w:pPr>
+      <w:keepNext/>
+      <w:keepLines/>
+      <w:spacing w:before="320" w:after="80" w:line="240" w:lineRule="auto"/>
+      <w:jc w:val="center"/>
+      <w:outlineLvl w:val="0"/>
+    </w:pPr>
+    <w:rPr>
+      <w:rFonts w:asciiTheme="majorHAnsi" w:eastAsiaTheme="majorEastAsia" w:hAnsiTheme="majorHAnsi" w:cstheme="majorBidi"/>
+      <w:color w:val="61721F" w:themeColor="accent1" w:themeShade="BF"/>
+      <w:sz w:val="40"/>
+      <w:szCs w:val="40"/>
+    </w:rPr>
+  </w:style>
+  <w:style w:type="paragraph" w:styleId="Titolo2">
+    <w:name w:val="heading 2"/>
+    <w:basedOn w:val="Normale"/>
+    <w:next w:val="Normale"/>
+    <w:link w:val="Titolo2Carattere"/>
+    <w:uiPriority w:val="9"/>
+    <w:semiHidden/>
+    <w:unhideWhenUsed/>
+    <w:qFormat/>
+    <w:rsid w:val="00871D56"/>
+    <w:pPr>
+      <w:keepNext/>
+      <w:keepLines/>
+      <w:spacing w:before="160" w:after="40" w:line="240" w:lineRule="auto"/>
+      <w:jc w:val="center"/>
+      <w:outlineLvl w:val="1"/>
+    </w:pPr>
+    <w:rPr>
+      <w:rFonts w:asciiTheme="majorHAnsi" w:eastAsiaTheme="majorEastAsia" w:hAnsiTheme="majorHAnsi" w:cstheme="majorBidi"/>
+      <w:sz w:val="32"/>
+      <w:szCs w:val="32"/>
+    </w:rPr>
+  </w:style>
+  <w:style w:type="paragraph" w:styleId="Titolo3">
+    <w:name w:val="heading 3"/>
+    <w:basedOn w:val="Normale"/>
+    <w:next w:val="Normale"/>
+    <w:link w:val="Titolo3Carattere"/>
+    <w:uiPriority w:val="9"/>
+    <w:semiHidden/>
+    <w:unhideWhenUsed/>
+    <w:qFormat/>
+    <w:rsid w:val="00871D56"/>
+    <w:pPr>
+      <w:keepNext/>
+      <w:keepLines/>
+      <w:spacing w:before="160" w:after="0" w:line="240" w:lineRule="auto"/>
+      <w:outlineLvl w:val="2"/>
+    </w:pPr>
+    <w:rPr>
+      <w:rFonts w:asciiTheme="majorHAnsi" w:eastAsiaTheme="majorEastAsia" w:hAnsiTheme="majorHAnsi" w:cstheme="majorBidi"/>
+      <w:sz w:val="32"/>
+      <w:szCs w:val="32"/>
+    </w:rPr>
+  </w:style>
+  <w:style w:type="paragraph" w:styleId="Titolo4">
+    <w:name w:val="heading 4"/>
+    <w:basedOn w:val="Normale"/>
+    <w:next w:val="Normale"/>
+    <w:link w:val="Titolo4Carattere"/>
+    <w:uiPriority w:val="9"/>
+    <w:semiHidden/>
+    <w:unhideWhenUsed/>
+    <w:qFormat/>
+    <w:rsid w:val="00871D56"/>
+    <w:pPr>
+      <w:keepNext/>
+      <w:keepLines/>
+      <w:spacing w:before="80" w:after="0"/>
+      <w:outlineLvl w:val="3"/>
+    </w:pPr>
+    <w:rPr>
+      <w:rFonts w:asciiTheme="majorHAnsi" w:eastAsiaTheme="majorEastAsia" w:hAnsiTheme="majorHAnsi" w:cstheme="majorBidi"/>
+      <w:i/>
+      <w:iCs/>
+      <w:sz w:val="30"/>
+      <w:szCs w:val="30"/>
+    </w:rPr>
+  </w:style>
+  <w:style w:type="paragraph" w:styleId="Titolo5">
+    <w:name w:val="heading 5"/>
+    <w:basedOn w:val="Normale"/>
+    <w:next w:val="Normale"/>
+    <w:link w:val="Titolo5Carattere"/>
+    <w:uiPriority w:val="9"/>
+    <w:semiHidden/>
+    <w:unhideWhenUsed/>
+    <w:qFormat/>
+    <w:rsid w:val="00871D56"/>
+    <w:pPr>
+      <w:keepNext/>
+      <w:keepLines/>
+      <w:spacing w:before="40" w:after="0"/>
+      <w:outlineLvl w:val="4"/>
+    </w:pPr>
+    <w:rPr>
+      <w:rFonts w:asciiTheme="majorHAnsi" w:eastAsiaTheme="majorEastAsia" w:hAnsiTheme="majorHAnsi" w:cstheme="majorBidi"/>
+      <w:sz w:val="28"/>
+      <w:szCs w:val="28"/>
+    </w:rPr>
+  </w:style>
+  <w:style w:type="paragraph" w:styleId="Titolo6">
+    <w:name w:val="heading 6"/>
+    <w:basedOn w:val="Normale"/>
+    <w:next w:val="Normale"/>
+    <w:link w:val="Titolo6Carattere"/>
+    <w:uiPriority w:val="9"/>
+    <w:semiHidden/>
+    <w:unhideWhenUsed/>
+    <w:qFormat/>
+    <w:rsid w:val="00871D56"/>
+    <w:pPr>
+      <w:keepNext/>
+      <w:keepLines/>
+      <w:spacing w:before="40" w:after="0"/>
+      <w:outlineLvl w:val="5"/>
+    </w:pPr>
+    <w:rPr>
+      <w:rFonts w:asciiTheme="majorHAnsi" w:eastAsiaTheme="majorEastAsia" w:hAnsiTheme="majorHAnsi" w:cstheme="majorBidi"/>
+      <w:i/>
+      <w:iCs/>
+      <w:sz w:val="26"/>
+      <w:szCs w:val="26"/>
+    </w:rPr>
+  </w:style>
+  <w:style w:type="paragraph" w:styleId="Titolo7">
+    <w:name w:val="heading 7"/>
+    <w:basedOn w:val="Normale"/>
+    <w:next w:val="Normale"/>
+    <w:link w:val="Titolo7Carattere"/>
+    <w:uiPriority w:val="9"/>
+    <w:semiHidden/>
+    <w:unhideWhenUsed/>
+    <w:qFormat/>
+    <w:rsid w:val="00871D56"/>
+    <w:pPr>
+      <w:keepNext/>
+      <w:keepLines/>
+      <w:spacing w:before="40" w:after="0"/>
+      <w:outlineLvl w:val="6"/>
+    </w:pPr>
+    <w:rPr>
+      <w:rFonts w:asciiTheme="majorHAnsi" w:eastAsiaTheme="majorEastAsia" w:hAnsiTheme="majorHAnsi" w:cstheme="majorBidi"/>
+      <w:sz w:val="24"/>
+      <w:szCs w:val="24"/>
+    </w:rPr>
+  </w:style>
+  <w:style w:type="paragraph" w:styleId="Titolo8">
+    <w:name w:val="heading 8"/>
+    <w:basedOn w:val="Normale"/>
+    <w:next w:val="Normale"/>
+    <w:link w:val="Titolo8Carattere"/>
+    <w:uiPriority w:val="9"/>
+    <w:semiHidden/>
+    <w:unhideWhenUsed/>
+    <w:qFormat/>
+    <w:rsid w:val="00871D56"/>
+    <w:pPr>
+      <w:keepNext/>
+      <w:keepLines/>
+      <w:spacing w:before="40" w:after="0"/>
+      <w:outlineLvl w:val="7"/>
+    </w:pPr>
+    <w:rPr>
+      <w:rFonts w:asciiTheme="majorHAnsi" w:eastAsiaTheme="majorEastAsia" w:hAnsiTheme="majorHAnsi" w:cstheme="majorBidi"/>
+      <w:i/>
+      <w:iCs/>
+      <w:sz w:val="22"/>
+      <w:szCs w:val="22"/>
+    </w:rPr>
+  </w:style>
+  <w:style w:type="paragraph" w:styleId="Titolo9">
+    <w:name w:val="heading 9"/>
+    <w:basedOn w:val="Normale"/>
+    <w:next w:val="Normale"/>
+    <w:link w:val="Titolo9Carattere"/>
+    <w:uiPriority w:val="9"/>
+    <w:semiHidden/>
+    <w:unhideWhenUsed/>
+    <w:qFormat/>
+    <w:rsid w:val="00871D56"/>
+    <w:pPr>
+      <w:keepNext/>
+      <w:keepLines/>
+      <w:spacing w:before="40" w:after="0"/>
+      <w:outlineLvl w:val="8"/>
+    </w:pPr>
+    <w:rPr>
+      <w:b/>
+      <w:bCs/>
+      <w:i/>
+      <w:iCs/>
+    </w:rPr>
   </w:style>
   <w:style w:type="character" w:default="1" w:styleId="Carpredefinitoparagrafo">
     <w:name w:val="Default Paragraph Font"/>
@@ -945,13 +1259,415 @@
       <w:vertAlign w:val="superscript"/>
     </w:rPr>
   </w:style>
+  <w:style w:type="character" w:customStyle="1" w:styleId="Titolo1Carattere">
+    <w:name w:val="Titolo 1 Carattere"/>
+    <w:basedOn w:val="Carpredefinitoparagrafo"/>
+    <w:link w:val="Titolo1"/>
+    <w:uiPriority w:val="9"/>
+    <w:rsid w:val="00871D56"/>
+    <w:rPr>
+      <w:rFonts w:asciiTheme="majorHAnsi" w:eastAsiaTheme="majorEastAsia" w:hAnsiTheme="majorHAnsi" w:cstheme="majorBidi"/>
+      <w:color w:val="61721F" w:themeColor="accent1" w:themeShade="BF"/>
+      <w:sz w:val="40"/>
+      <w:szCs w:val="40"/>
+    </w:rPr>
+  </w:style>
+  <w:style w:type="character" w:customStyle="1" w:styleId="Titolo2Carattere">
+    <w:name w:val="Titolo 2 Carattere"/>
+    <w:basedOn w:val="Carpredefinitoparagrafo"/>
+    <w:link w:val="Titolo2"/>
+    <w:uiPriority w:val="9"/>
+    <w:semiHidden/>
+    <w:rsid w:val="00871D56"/>
+    <w:rPr>
+      <w:rFonts w:asciiTheme="majorHAnsi" w:eastAsiaTheme="majorEastAsia" w:hAnsiTheme="majorHAnsi" w:cstheme="majorBidi"/>
+      <w:sz w:val="32"/>
+      <w:szCs w:val="32"/>
+    </w:rPr>
+  </w:style>
+  <w:style w:type="character" w:customStyle="1" w:styleId="Titolo3Carattere">
+    <w:name w:val="Titolo 3 Carattere"/>
+    <w:basedOn w:val="Carpredefinitoparagrafo"/>
+    <w:link w:val="Titolo3"/>
+    <w:uiPriority w:val="9"/>
+    <w:semiHidden/>
+    <w:rsid w:val="00871D56"/>
+    <w:rPr>
+      <w:rFonts w:asciiTheme="majorHAnsi" w:eastAsiaTheme="majorEastAsia" w:hAnsiTheme="majorHAnsi" w:cstheme="majorBidi"/>
+      <w:sz w:val="32"/>
+      <w:szCs w:val="32"/>
+    </w:rPr>
+  </w:style>
+  <w:style w:type="character" w:customStyle="1" w:styleId="Titolo4Carattere">
+    <w:name w:val="Titolo 4 Carattere"/>
+    <w:basedOn w:val="Carpredefinitoparagrafo"/>
+    <w:link w:val="Titolo4"/>
+    <w:uiPriority w:val="9"/>
+    <w:semiHidden/>
+    <w:rsid w:val="00871D56"/>
+    <w:rPr>
+      <w:rFonts w:asciiTheme="majorHAnsi" w:eastAsiaTheme="majorEastAsia" w:hAnsiTheme="majorHAnsi" w:cstheme="majorBidi"/>
+      <w:i/>
+      <w:iCs/>
+      <w:sz w:val="30"/>
+      <w:szCs w:val="30"/>
+    </w:rPr>
+  </w:style>
+  <w:style w:type="character" w:customStyle="1" w:styleId="Titolo5Carattere">
+    <w:name w:val="Titolo 5 Carattere"/>
+    <w:basedOn w:val="Carpredefinitoparagrafo"/>
+    <w:link w:val="Titolo5"/>
+    <w:uiPriority w:val="9"/>
+    <w:semiHidden/>
+    <w:rsid w:val="00871D56"/>
+    <w:rPr>
+      <w:rFonts w:asciiTheme="majorHAnsi" w:eastAsiaTheme="majorEastAsia" w:hAnsiTheme="majorHAnsi" w:cstheme="majorBidi"/>
+      <w:sz w:val="28"/>
+      <w:szCs w:val="28"/>
+    </w:rPr>
+  </w:style>
+  <w:style w:type="character" w:customStyle="1" w:styleId="Titolo6Carattere">
+    <w:name w:val="Titolo 6 Carattere"/>
+    <w:basedOn w:val="Carpredefinitoparagrafo"/>
+    <w:link w:val="Titolo6"/>
+    <w:uiPriority w:val="9"/>
+    <w:semiHidden/>
+    <w:rsid w:val="00871D56"/>
+    <w:rPr>
+      <w:rFonts w:asciiTheme="majorHAnsi" w:eastAsiaTheme="majorEastAsia" w:hAnsiTheme="majorHAnsi" w:cstheme="majorBidi"/>
+      <w:i/>
+      <w:iCs/>
+      <w:sz w:val="26"/>
+      <w:szCs w:val="26"/>
+    </w:rPr>
+  </w:style>
+  <w:style w:type="character" w:customStyle="1" w:styleId="Titolo7Carattere">
+    <w:name w:val="Titolo 7 Carattere"/>
+    <w:basedOn w:val="Carpredefinitoparagrafo"/>
+    <w:link w:val="Titolo7"/>
+    <w:uiPriority w:val="9"/>
+    <w:semiHidden/>
+    <w:rsid w:val="00871D56"/>
+    <w:rPr>
+      <w:rFonts w:asciiTheme="majorHAnsi" w:eastAsiaTheme="majorEastAsia" w:hAnsiTheme="majorHAnsi" w:cstheme="majorBidi"/>
+      <w:sz w:val="24"/>
+      <w:szCs w:val="24"/>
+    </w:rPr>
+  </w:style>
+  <w:style w:type="character" w:customStyle="1" w:styleId="Titolo8Carattere">
+    <w:name w:val="Titolo 8 Carattere"/>
+    <w:basedOn w:val="Carpredefinitoparagrafo"/>
+    <w:link w:val="Titolo8"/>
+    <w:uiPriority w:val="9"/>
+    <w:semiHidden/>
+    <w:rsid w:val="00871D56"/>
+    <w:rPr>
+      <w:rFonts w:asciiTheme="majorHAnsi" w:eastAsiaTheme="majorEastAsia" w:hAnsiTheme="majorHAnsi" w:cstheme="majorBidi"/>
+      <w:i/>
+      <w:iCs/>
+      <w:sz w:val="22"/>
+      <w:szCs w:val="22"/>
+    </w:rPr>
+  </w:style>
+  <w:style w:type="character" w:customStyle="1" w:styleId="Titolo9Carattere">
+    <w:name w:val="Titolo 9 Carattere"/>
+    <w:basedOn w:val="Carpredefinitoparagrafo"/>
+    <w:link w:val="Titolo9"/>
+    <w:uiPriority w:val="9"/>
+    <w:semiHidden/>
+    <w:rsid w:val="00871D56"/>
+    <w:rPr>
+      <w:b/>
+      <w:bCs/>
+      <w:i/>
+      <w:iCs/>
+    </w:rPr>
+  </w:style>
+  <w:style w:type="paragraph" w:styleId="Didascalia">
+    <w:name w:val="caption"/>
+    <w:basedOn w:val="Normale"/>
+    <w:next w:val="Normale"/>
+    <w:uiPriority w:val="35"/>
+    <w:semiHidden/>
+    <w:unhideWhenUsed/>
+    <w:qFormat/>
+    <w:rsid w:val="00871D56"/>
+    <w:pPr>
+      <w:spacing w:line="240" w:lineRule="auto"/>
+    </w:pPr>
+    <w:rPr>
+      <w:b/>
+      <w:bCs/>
+      <w:color w:val="404040" w:themeColor="text1" w:themeTint="BF"/>
+      <w:sz w:val="16"/>
+      <w:szCs w:val="16"/>
+    </w:rPr>
+  </w:style>
+  <w:style w:type="paragraph" w:styleId="Titolo">
+    <w:name w:val="Title"/>
+    <w:basedOn w:val="Normale"/>
+    <w:next w:val="Normale"/>
+    <w:link w:val="TitoloCarattere"/>
+    <w:uiPriority w:val="10"/>
+    <w:qFormat/>
+    <w:rsid w:val="00871D56"/>
+    <w:pPr>
+      <w:pBdr>
+        <w:top w:val="single" w:sz="6" w:space="8" w:color="44709D" w:themeColor="accent3"/>
+        <w:bottom w:val="single" w:sz="6" w:space="8" w:color="44709D" w:themeColor="accent3"/>
+      </w:pBdr>
+      <w:spacing w:after="400" w:line="240" w:lineRule="auto"/>
+      <w:contextualSpacing/>
+      <w:jc w:val="center"/>
+    </w:pPr>
+    <w:rPr>
+      <w:rFonts w:asciiTheme="majorHAnsi" w:eastAsiaTheme="majorEastAsia" w:hAnsiTheme="majorHAnsi" w:cstheme="majorBidi"/>
+      <w:caps/>
+      <w:color w:val="212121" w:themeColor="text2"/>
+      <w:spacing w:val="30"/>
+      <w:sz w:val="72"/>
+      <w:szCs w:val="72"/>
+    </w:rPr>
+  </w:style>
+  <w:style w:type="character" w:customStyle="1" w:styleId="TitoloCarattere">
+    <w:name w:val="Titolo Carattere"/>
+    <w:basedOn w:val="Carpredefinitoparagrafo"/>
+    <w:link w:val="Titolo"/>
+    <w:uiPriority w:val="10"/>
+    <w:rsid w:val="00871D56"/>
+    <w:rPr>
+      <w:rFonts w:asciiTheme="majorHAnsi" w:eastAsiaTheme="majorEastAsia" w:hAnsiTheme="majorHAnsi" w:cstheme="majorBidi"/>
+      <w:caps/>
+      <w:color w:val="212121" w:themeColor="text2"/>
+      <w:spacing w:val="30"/>
+      <w:sz w:val="72"/>
+      <w:szCs w:val="72"/>
+    </w:rPr>
+  </w:style>
+  <w:style w:type="paragraph" w:styleId="Sottotitolo">
+    <w:name w:val="Subtitle"/>
+    <w:basedOn w:val="Normale"/>
+    <w:next w:val="Normale"/>
+    <w:link w:val="SottotitoloCarattere"/>
+    <w:uiPriority w:val="11"/>
+    <w:qFormat/>
+    <w:rsid w:val="00871D56"/>
+    <w:pPr>
+      <w:numPr>
+        <w:ilvl w:val="1"/>
+      </w:numPr>
+      <w:jc w:val="center"/>
+    </w:pPr>
+    <w:rPr>
+      <w:color w:val="212121" w:themeColor="text2"/>
+      <w:sz w:val="28"/>
+      <w:szCs w:val="28"/>
+    </w:rPr>
+  </w:style>
+  <w:style w:type="character" w:customStyle="1" w:styleId="SottotitoloCarattere">
+    <w:name w:val="Sottotitolo Carattere"/>
+    <w:basedOn w:val="Carpredefinitoparagrafo"/>
+    <w:link w:val="Sottotitolo"/>
+    <w:uiPriority w:val="11"/>
+    <w:rsid w:val="00871D56"/>
+    <w:rPr>
+      <w:color w:val="212121" w:themeColor="text2"/>
+      <w:sz w:val="28"/>
+      <w:szCs w:val="28"/>
+    </w:rPr>
+  </w:style>
+  <w:style w:type="character" w:styleId="Enfasigrassetto">
+    <w:name w:val="Strong"/>
+    <w:basedOn w:val="Carpredefinitoparagrafo"/>
+    <w:uiPriority w:val="22"/>
+    <w:qFormat/>
+    <w:rsid w:val="00871D56"/>
+    <w:rPr>
+      <w:b/>
+      <w:bCs/>
+    </w:rPr>
+  </w:style>
+  <w:style w:type="character" w:styleId="Enfasicorsivo">
+    <w:name w:val="Emphasis"/>
+    <w:basedOn w:val="Carpredefinitoparagrafo"/>
+    <w:uiPriority w:val="20"/>
+    <w:qFormat/>
+    <w:rsid w:val="00871D56"/>
+    <w:rPr>
+      <w:i/>
+      <w:iCs/>
+      <w:color w:val="000000" w:themeColor="text1"/>
+    </w:rPr>
+  </w:style>
+  <w:style w:type="paragraph" w:styleId="Nessunaspaziatura">
+    <w:name w:val="No Spacing"/>
+    <w:uiPriority w:val="1"/>
+    <w:qFormat/>
+    <w:rsid w:val="00871D56"/>
+    <w:pPr>
+      <w:spacing w:after="0" w:line="240" w:lineRule="auto"/>
+    </w:pPr>
+  </w:style>
+  <w:style w:type="paragraph" w:styleId="Citazione">
+    <w:name w:val="Quote"/>
+    <w:basedOn w:val="Normale"/>
+    <w:next w:val="Normale"/>
+    <w:link w:val="CitazioneCarattere"/>
+    <w:uiPriority w:val="29"/>
+    <w:qFormat/>
+    <w:rsid w:val="00871D56"/>
+    <w:pPr>
+      <w:spacing w:before="160"/>
+      <w:ind w:left="720" w:right="720"/>
+      <w:jc w:val="center"/>
+    </w:pPr>
+    <w:rPr>
+      <w:i/>
+      <w:iCs/>
+      <w:color w:val="335375" w:themeColor="accent3" w:themeShade="BF"/>
+      <w:sz w:val="24"/>
+      <w:szCs w:val="24"/>
+    </w:rPr>
+  </w:style>
+  <w:style w:type="character" w:customStyle="1" w:styleId="CitazioneCarattere">
+    <w:name w:val="Citazione Carattere"/>
+    <w:basedOn w:val="Carpredefinitoparagrafo"/>
+    <w:link w:val="Citazione"/>
+    <w:uiPriority w:val="29"/>
+    <w:rsid w:val="00871D56"/>
+    <w:rPr>
+      <w:i/>
+      <w:iCs/>
+      <w:color w:val="335375" w:themeColor="accent3" w:themeShade="BF"/>
+      <w:sz w:val="24"/>
+      <w:szCs w:val="24"/>
+    </w:rPr>
+  </w:style>
+  <w:style w:type="paragraph" w:styleId="Citazioneintensa">
+    <w:name w:val="Intense Quote"/>
+    <w:basedOn w:val="Normale"/>
+    <w:next w:val="Normale"/>
+    <w:link w:val="CitazioneintensaCarattere"/>
+    <w:uiPriority w:val="30"/>
+    <w:qFormat/>
+    <w:rsid w:val="00871D56"/>
+    <w:pPr>
+      <w:spacing w:before="160" w:line="276" w:lineRule="auto"/>
+      <w:ind w:left="936" w:right="936"/>
+      <w:jc w:val="center"/>
+    </w:pPr>
+    <w:rPr>
+      <w:rFonts w:asciiTheme="majorHAnsi" w:eastAsiaTheme="majorEastAsia" w:hAnsiTheme="majorHAnsi" w:cstheme="majorBidi"/>
+      <w:caps/>
+      <w:color w:val="61721F" w:themeColor="accent1" w:themeShade="BF"/>
+      <w:sz w:val="28"/>
+      <w:szCs w:val="28"/>
+    </w:rPr>
+  </w:style>
+  <w:style w:type="character" w:customStyle="1" w:styleId="CitazioneintensaCarattere">
+    <w:name w:val="Citazione intensa Carattere"/>
+    <w:basedOn w:val="Carpredefinitoparagrafo"/>
+    <w:link w:val="Citazioneintensa"/>
+    <w:uiPriority w:val="30"/>
+    <w:rsid w:val="00871D56"/>
+    <w:rPr>
+      <w:rFonts w:asciiTheme="majorHAnsi" w:eastAsiaTheme="majorEastAsia" w:hAnsiTheme="majorHAnsi" w:cstheme="majorBidi"/>
+      <w:caps/>
+      <w:color w:val="61721F" w:themeColor="accent1" w:themeShade="BF"/>
+      <w:sz w:val="28"/>
+      <w:szCs w:val="28"/>
+    </w:rPr>
+  </w:style>
+  <w:style w:type="character" w:styleId="Enfasidelicata">
+    <w:name w:val="Subtle Emphasis"/>
+    <w:basedOn w:val="Carpredefinitoparagrafo"/>
+    <w:uiPriority w:val="19"/>
+    <w:qFormat/>
+    <w:rsid w:val="00871D56"/>
+    <w:rPr>
+      <w:i/>
+      <w:iCs/>
+      <w:color w:val="595959" w:themeColor="text1" w:themeTint="A6"/>
+    </w:rPr>
+  </w:style>
+  <w:style w:type="character" w:styleId="Enfasiintensa">
+    <w:name w:val="Intense Emphasis"/>
+    <w:basedOn w:val="Carpredefinitoparagrafo"/>
+    <w:uiPriority w:val="21"/>
+    <w:qFormat/>
+    <w:rsid w:val="00871D56"/>
+    <w:rPr>
+      <w:b/>
+      <w:bCs/>
+      <w:i/>
+      <w:iCs/>
+      <w:color w:val="auto"/>
+    </w:rPr>
+  </w:style>
+  <w:style w:type="character" w:styleId="Riferimentodelicato">
+    <w:name w:val="Subtle Reference"/>
+    <w:basedOn w:val="Carpredefinitoparagrafo"/>
+    <w:uiPriority w:val="31"/>
+    <w:qFormat/>
+    <w:rsid w:val="00871D56"/>
+    <w:rPr>
+      <w:caps w:val="0"/>
+      <w:smallCaps/>
+      <w:color w:val="404040" w:themeColor="text1" w:themeTint="BF"/>
+      <w:spacing w:val="0"/>
+      <w:u w:val="single" w:color="7F7F7F" w:themeColor="text1" w:themeTint="80"/>
+    </w:rPr>
+  </w:style>
+  <w:style w:type="character" w:styleId="Riferimentointenso">
+    <w:name w:val="Intense Reference"/>
+    <w:basedOn w:val="Carpredefinitoparagrafo"/>
+    <w:uiPriority w:val="32"/>
+    <w:qFormat/>
+    <w:rsid w:val="00871D56"/>
+    <w:rPr>
+      <w:b/>
+      <w:bCs/>
+      <w:caps w:val="0"/>
+      <w:smallCaps/>
+      <w:color w:val="auto"/>
+      <w:spacing w:val="0"/>
+      <w:u w:val="single"/>
+    </w:rPr>
+  </w:style>
+  <w:style w:type="character" w:styleId="Titolodellibro">
+    <w:name w:val="Book Title"/>
+    <w:basedOn w:val="Carpredefinitoparagrafo"/>
+    <w:uiPriority w:val="33"/>
+    <w:qFormat/>
+    <w:rsid w:val="00871D56"/>
+    <w:rPr>
+      <w:b/>
+      <w:bCs/>
+      <w:caps w:val="0"/>
+      <w:smallCaps/>
+      <w:spacing w:val="0"/>
+    </w:rPr>
+  </w:style>
+  <w:style w:type="paragraph" w:styleId="Titolosommario">
+    <w:name w:val="TOC Heading"/>
+    <w:basedOn w:val="Titolo1"/>
+    <w:next w:val="Normale"/>
+    <w:uiPriority w:val="39"/>
+    <w:semiHidden/>
+    <w:unhideWhenUsed/>
+    <w:qFormat/>
+    <w:rsid w:val="00871D56"/>
+    <w:pPr>
+      <w:outlineLvl w:val="9"/>
+    </w:pPr>
+  </w:style>
 </w:styles>
 </file>
 
 <file path=word/theme/theme1.xml><?xml version="1.0" encoding="utf-8"?>
-<a:theme xmlns:a="http://schemas.openxmlformats.org/drawingml/2006/main" name="Tema di Office">
+<a:theme xmlns:a="http://schemas.openxmlformats.org/drawingml/2006/main" name="Organico">
   <a:themeElements>
-    <a:clrScheme name="Office">
+    <a:clrScheme name="Organico">
       <a:dk1>
         <a:sysClr val="windowText" lastClr="000000"/>
       </a:dk1>
@@ -959,44 +1675,79 @@
         <a:sysClr val="window" lastClr="FFFFFF"/>
       </a:lt1>
       <a:dk2>
-        <a:srgbClr val="44546A"/>
+        <a:srgbClr val="212121"/>
       </a:dk2>
       <a:lt2>
-        <a:srgbClr val="E7E6E6"/>
+        <a:srgbClr val="DADADA"/>
       </a:lt2>
       <a:accent1>
-        <a:srgbClr val="4472C4"/>
+        <a:srgbClr val="83992A"/>
       </a:accent1>
       <a:accent2>
-        <a:srgbClr val="ED7D31"/>
+        <a:srgbClr val="3C9770"/>
       </a:accent2>
       <a:accent3>
-        <a:srgbClr val="A5A5A5"/>
+        <a:srgbClr val="44709D"/>
       </a:accent3>
       <a:accent4>
-        <a:srgbClr val="FFC000"/>
+        <a:srgbClr val="A23C33"/>
       </a:accent4>
       <a:accent5>
-        <a:srgbClr val="5B9BD5"/>
+        <a:srgbClr val="D97828"/>
       </a:accent5>
       <a:accent6>
-        <a:srgbClr val="70AD47"/>
+        <a:srgbClr val="DEB340"/>
       </a:accent6>
       <a:hlink>
-        <a:srgbClr val="0563C1"/>
+        <a:srgbClr val="A8BF4D"/>
       </a:hlink>
       <a:folHlink>
-        <a:srgbClr val="954F72"/>
+        <a:srgbClr val="B4CA80"/>
       </a:folHlink>
     </a:clrScheme>
-    <a:fontScheme name="Office">
+    <a:fontScheme name="Organico">
       <a:majorFont>
-        <a:latin typeface="Calibri Light" panose="020F0302020204030204"/>
+        <a:latin typeface="Garamond" panose="02020404030301010803"/>
         <a:ea typeface=""/>
         <a:cs typeface=""/>
-        <a:font script="Jpan" typeface="游ゴシック Light"/>
-        <a:font script="Hang" typeface="맑은 고딕"/>
-        <a:font script="Hans" typeface="等线 Light"/>
+        <a:font script="Jpan" typeface="ＭＳ Ｐゴシック"/>
+        <a:font script="Hang" typeface="돋움"/>
+        <a:font script="Hans" typeface="方正舒体"/>
+        <a:font script="Hant" typeface="微軟正黑體"/>
+        <a:font script="Arab" typeface="Arial"/>
+        <a:font script="Hebr" typeface="Arial"/>
+        <a:font script="Thai" typeface="Cordia New"/>
+        <a:font script="Ethi" typeface="Nyala"/>
+        <a:font script="Beng" typeface="Vrinda"/>
+        <a:font script="Gujr" typeface="Shruti"/>
+        <a:font script="Khmr" typeface="DaunPenh"/>
+        <a:font script="Knda" typeface="Tunga"/>
+        <a:font script="Guru" typeface="Raavi"/>
+        <a:font script="Cans" typeface="Euphemia"/>
+        <a:font script="Cher" typeface="Plantagenet Cherokee"/>
+        <a:font script="Yiii" typeface="Microsoft Yi Baiti"/>
+        <a:font script="Tibt" typeface="Microsoft Himalaya"/>
+        <a:font script="Thaa" typeface="MV Boli"/>
+        <a:font script="Deva" typeface="Mangal"/>
+        <a:font script="Telu" typeface="Gautami"/>
+        <a:font script="Taml" typeface="Latha"/>
+        <a:font script="Syrc" typeface="Estrangelo Edessa"/>
+        <a:font script="Orya" typeface="Kalinga"/>
+        <a:font script="Mlym" typeface="Kartika"/>
+        <a:font script="Laoo" typeface="DokChampa"/>
+        <a:font script="Sinh" typeface="Iskoola Pota"/>
+        <a:font script="Mong" typeface="Mongolian Baiti"/>
+        <a:font script="Viet" typeface="Arial"/>
+        <a:font script="Uigh" typeface="Microsoft Uighur"/>
+        <a:font script="Geor" typeface="Sylfaen"/>
+      </a:majorFont>
+      <a:minorFont>
+        <a:latin typeface="Garamond" panose="02020404030301010803"/>
+        <a:ea typeface=""/>
+        <a:cs typeface=""/>
+        <a:font script="Jpan" typeface="ＭＳ Ｐ明朝"/>
+        <a:font script="Hang" typeface="바탕"/>
+        <a:font script="Hans" typeface="方正舒体"/>
         <a:font script="Hant" typeface="新細明體"/>
         <a:font script="Arab" typeface="Times New Roman"/>
         <a:font script="Hebr" typeface="Times New Roman"/>
@@ -1024,78 +1775,9 @@
         <a:font script="Viet" typeface="Times New Roman"/>
         <a:font script="Uigh" typeface="Microsoft Uighur"/>
         <a:font script="Geor" typeface="Sylfaen"/>
-        <a:font script="Armn" typeface="Arial"/>
-        <a:font script="Bugi" typeface="Leelawadee UI"/>
-        <a:font script="Bopo" typeface="Microsoft JhengHei"/>
-        <a:font script="Java" typeface="Javanese Text"/>
-        <a:font script="Lisu" typeface="Segoe UI"/>
-        <a:font script="Mymr" typeface="Myanmar Text"/>
-        <a:font script="Nkoo" typeface="Ebrima"/>
-        <a:font script="Olck" typeface="Nirmala UI"/>
-        <a:font script="Osma" typeface="Ebrima"/>
-        <a:font script="Phag" typeface="Phagspa"/>
-        <a:font script="Syrn" typeface="Estrangelo Edessa"/>
-        <a:font script="Syrj" typeface="Estrangelo Edessa"/>
-        <a:font script="Syre" typeface="Estrangelo Edessa"/>
-        <a:font script="Sora" typeface="Nirmala UI"/>
-        <a:font script="Tale" typeface="Microsoft Tai Le"/>
-        <a:font script="Talu" typeface="Microsoft New Tai Lue"/>
-        <a:font script="Tfng" typeface="Ebrima"/>
-      </a:majorFont>
-      <a:minorFont>
-        <a:latin typeface="Calibri" panose="020F0502020204030204"/>
-        <a:ea typeface=""/>
-        <a:cs typeface=""/>
-        <a:font script="Jpan" typeface="游明朝"/>
-        <a:font script="Hang" typeface="맑은 고딕"/>
-        <a:font script="Hans" typeface="等线"/>
-        <a:font script="Hant" typeface="新細明體"/>
-        <a:font script="Arab" typeface="Arial"/>
-        <a:font script="Hebr" typeface="Arial"/>
-        <a:font script="Thai" typeface="Cordia New"/>
-        <a:font script="Ethi" typeface="Nyala"/>
-        <a:font script="Beng" typeface="Vrinda"/>
-        <a:font script="Gujr" typeface="Shruti"/>
-        <a:font script="Khmr" typeface="DaunPenh"/>
-        <a:font script="Knda" typeface="Tunga"/>
-        <a:font script="Guru" typeface="Raavi"/>
-        <a:font script="Cans" typeface="Euphemia"/>
-        <a:font script="Cher" typeface="Plantagenet Cherokee"/>
-        <a:font script="Yiii" typeface="Microsoft Yi Baiti"/>
-        <a:font script="Tibt" typeface="Microsoft Himalaya"/>
-        <a:font script="Thaa" typeface="MV Boli"/>
-        <a:font script="Deva" typeface="Mangal"/>
-        <a:font script="Telu" typeface="Gautami"/>
-        <a:font script="Taml" typeface="Latha"/>
-        <a:font script="Syrc" typeface="Estrangelo Edessa"/>
-        <a:font script="Orya" typeface="Kalinga"/>
-        <a:font script="Mlym" typeface="Kartika"/>
-        <a:font script="Laoo" typeface="DokChampa"/>
-        <a:font script="Sinh" typeface="Iskoola Pota"/>
-        <a:font script="Mong" typeface="Mongolian Baiti"/>
-        <a:font script="Viet" typeface="Arial"/>
-        <a:font script="Uigh" typeface="Microsoft Uighur"/>
-        <a:font script="Geor" typeface="Sylfaen"/>
-        <a:font script="Armn" typeface="Arial"/>
-        <a:font script="Bugi" typeface="Leelawadee UI"/>
-        <a:font script="Bopo" typeface="Microsoft JhengHei"/>
-        <a:font script="Java" typeface="Javanese Text"/>
-        <a:font script="Lisu" typeface="Segoe UI"/>
-        <a:font script="Mymr" typeface="Myanmar Text"/>
-        <a:font script="Nkoo" typeface="Ebrima"/>
-        <a:font script="Olck" typeface="Nirmala UI"/>
-        <a:font script="Osma" typeface="Ebrima"/>
-        <a:font script="Phag" typeface="Phagspa"/>
-        <a:font script="Syrn" typeface="Estrangelo Edessa"/>
-        <a:font script="Syrj" typeface="Estrangelo Edessa"/>
-        <a:font script="Syre" typeface="Estrangelo Edessa"/>
-        <a:font script="Sora" typeface="Nirmala UI"/>
-        <a:font script="Tale" typeface="Microsoft Tai Le"/>
-        <a:font script="Talu" typeface="Microsoft New Tai Lue"/>
-        <a:font script="Tfng" typeface="Ebrima"/>
       </a:minorFont>
     </a:fontScheme>
-    <a:fmtScheme name="Office">
+    <a:fmtScheme name="Organico">
       <a:fillStyleLst>
         <a:solidFill>
           <a:schemeClr val="phClr"/>
@@ -1104,76 +1786,54 @@
           <a:gsLst>
             <a:gs pos="0">
               <a:schemeClr val="phClr">
+                <a:tint val="60000"/>
                 <a:lumMod val="110000"/>
-                <a:satMod val="105000"/>
-                <a:tint val="67000"/>
-              </a:schemeClr>
-            </a:gs>
-            <a:gs pos="50000">
-              <a:schemeClr val="phClr">
-                <a:lumMod val="105000"/>
-                <a:satMod val="103000"/>
-                <a:tint val="73000"/>
               </a:schemeClr>
             </a:gs>
             <a:gs pos="100000">
               <a:schemeClr val="phClr">
-                <a:lumMod val="105000"/>
-                <a:satMod val="109000"/>
-                <a:tint val="81000"/>
+                <a:tint val="82000"/>
               </a:schemeClr>
             </a:gs>
           </a:gsLst>
           <a:lin ang="5400000" scaled="0"/>
         </a:gradFill>
-        <a:gradFill rotWithShape="1">
-          <a:gsLst>
-            <a:gs pos="0">
+        <a:blipFill>
+          <a:blip xmlns:r="http://schemas.openxmlformats.org/officeDocument/2006/relationships" r:embed="rId1">
+            <a:duotone>
               <a:schemeClr val="phClr">
-                <a:satMod val="103000"/>
-                <a:lumMod val="102000"/>
+                <a:shade val="74000"/>
+                <a:satMod val="130000"/>
+                <a:lumMod val="90000"/>
+              </a:schemeClr>
+              <a:schemeClr val="phClr">
                 <a:tint val="94000"/>
+                <a:satMod val="120000"/>
+                <a:lumMod val="104000"/>
               </a:schemeClr>
-            </a:gs>
-            <a:gs pos="50000">
-              <a:schemeClr val="phClr">
-                <a:satMod val="110000"/>
-                <a:lumMod val="100000"/>
-                <a:shade val="100000"/>
-              </a:schemeClr>
-            </a:gs>
-            <a:gs pos="100000">
-              <a:schemeClr val="phClr">
-                <a:lumMod val="99000"/>
-                <a:satMod val="120000"/>
-                <a:shade val="78000"/>
-              </a:schemeClr>
-            </a:gs>
-          </a:gsLst>
-          <a:lin ang="5400000" scaled="0"/>
-        </a:gradFill>
+            </a:duotone>
+          </a:blip>
+          <a:tile tx="0" ty="0" sx="100000" sy="100000" flip="none" algn="tl"/>
+        </a:blipFill>
       </a:fillStyleLst>
       <a:lnStyleLst>
-        <a:ln w="6350" cap="flat" cmpd="sng" algn="ctr">
+        <a:ln w="9525" cap="flat" cmpd="sng" algn="ctr">
           <a:solidFill>
             <a:schemeClr val="phClr"/>
           </a:solidFill>
           <a:prstDash val="solid"/>
-          <a:miter lim="800000"/>
         </a:ln>
-        <a:ln w="12700" cap="flat" cmpd="sng" algn="ctr">
+        <a:ln w="15875" cap="flat" cmpd="sng" algn="ctr">
           <a:solidFill>
             <a:schemeClr val="phClr"/>
           </a:solidFill>
           <a:prstDash val="solid"/>
-          <a:miter lim="800000"/>
         </a:ln>
-        <a:ln w="19050" cap="flat" cmpd="sng" algn="ctr">
+        <a:ln w="25400" cap="flat" cmpd="sng" algn="ctr">
           <a:solidFill>
             <a:schemeClr val="phClr"/>
           </a:solidFill>
           <a:prstDash val="solid"/>
-          <a:miter lim="800000"/>
         </a:ln>
       </a:lnStyleLst>
       <a:effectStyleLst>
@@ -1181,13 +1841,19 @@
           <a:effectLst/>
         </a:effectStyle>
         <a:effectStyle>
-          <a:effectLst/>
+          <a:effectLst>
+            <a:innerShdw blurRad="25400" dist="12700" dir="13500000">
+              <a:srgbClr val="000000">
+                <a:alpha val="45000"/>
+              </a:srgbClr>
+            </a:innerShdw>
+          </a:effectLst>
         </a:effectStyle>
         <a:effectStyle>
           <a:effectLst>
-            <a:outerShdw blurRad="57150" dist="19050" dir="5400000" algn="ctr" rotWithShape="0">
+            <a:outerShdw blurRad="38100" dist="25400" dir="5400000" rotWithShape="0">
               <a:srgbClr val="000000">
-                <a:alpha val="63000"/>
+                <a:alpha val="60000"/>
               </a:srgbClr>
             </a:outerShdw>
           </a:effectLst>
@@ -1197,39 +1863,27 @@
         <a:solidFill>
           <a:schemeClr val="phClr"/>
         </a:solidFill>
-        <a:solidFill>
-          <a:schemeClr val="phClr">
-            <a:tint val="95000"/>
-            <a:satMod val="170000"/>
-          </a:schemeClr>
-        </a:solidFill>
         <a:gradFill rotWithShape="1">
           <a:gsLst>
             <a:gs pos="0">
               <a:schemeClr val="phClr">
-                <a:tint val="93000"/>
-                <a:satMod val="150000"/>
-                <a:shade val="98000"/>
-                <a:lumMod val="102000"/>
-              </a:schemeClr>
-            </a:gs>
-            <a:gs pos="50000">
-              <a:schemeClr val="phClr">
-                <a:tint val="98000"/>
-                <a:satMod val="130000"/>
-                <a:shade val="90000"/>
-                <a:lumMod val="103000"/>
+                <a:tint val="90000"/>
+                <a:lumMod val="110000"/>
               </a:schemeClr>
             </a:gs>
             <a:gs pos="100000">
               <a:schemeClr val="phClr">
-                <a:shade val="63000"/>
-                <a:satMod val="120000"/>
+                <a:shade val="88000"/>
+                <a:lumMod val="98000"/>
               </a:schemeClr>
             </a:gs>
           </a:gsLst>
           <a:lin ang="5400000" scaled="0"/>
         </a:gradFill>
+        <a:blipFill>
+          <a:blip xmlns:r="http://schemas.openxmlformats.org/officeDocument/2006/relationships" r:embed="rId2"/>
+          <a:stretch/>
+        </a:blipFill>
       </a:bgFillStyleLst>
     </a:fmtScheme>
   </a:themeElements>
@@ -1237,7 +1891,7 @@
   <a:extraClrSchemeLst/>
   <a:extLst>
     <a:ext uri="{05A4C25C-085E-4340-85A3-A5531E510DB2}">
-      <thm15:themeFamily xmlns:thm15="http://schemas.microsoft.com/office/thememl/2012/main" name="Office Theme" id="{62F939B6-93AF-4DB8-9C6B-D6C7DFDC589F}" vid="{4A3C46E8-61CC-4603-A589-7422A47A8E4A}"/>
+      <thm15:themeFamily xmlns:thm15="http://schemas.microsoft.com/office/thememl/2012/main" name="Organic" id="{28CDC826-8792-45C0-861B-85EB3ADEDA33}" vid="{7DAC20F1-423D-49E2-BD0B-50532748BAD0}"/>
     </a:ext>
   </a:extLst>
 </a:theme>
@@ -1248,7 +1902,7 @@
 </file>
 
 <file path=customXml/itemProps1.xml><?xml version="1.0" encoding="utf-8"?>
-<ds:datastoreItem xmlns:ds="http://schemas.openxmlformats.org/officeDocument/2006/customXml" ds:itemID="{61161C06-3608-4C12-9EF0-058250449325}">
+<ds:datastoreItem xmlns:ds="http://schemas.openxmlformats.org/officeDocument/2006/customXml" ds:itemID="{A9C322E7-3A2E-4759-9712-A4D402D24A56}">
   <ds:schemaRefs>
     <ds:schemaRef ds:uri="http://schemas.openxmlformats.org/officeDocument/2006/bibliography"/>
   </ds:schemaRefs>

--- a/AnalisiDB.docx
+++ b/AnalisiDB.docx
@@ -49,17 +49,19 @@
         <w:jc w:val="center"/>
         <w:rPr>
           <w:rFonts w:ascii="Gabriola" w:hAnsi="Gabriola"/>
-          <w:sz w:val="52"/>
-          <w:szCs w:val="52"/>
+          <w:sz w:val="56"/>
+          <w:szCs w:val="56"/>
         </w:rPr>
       </w:pPr>
+      <w:bookmarkStart w:id="0" w:name="_GoBack"/>
+      <w:bookmarkEnd w:id="0"/>
       <w:r>
         <w:rPr>
           <w:rFonts w:ascii="Gabriola" w:hAnsi="Gabriola"/>
           <w:b/>
           <w:bCs/>
-          <w:sz w:val="56"/>
-          <w:szCs w:val="56"/>
+          <w:sz w:val="72"/>
+          <w:szCs w:val="72"/>
         </w:rPr>
         <w:t>Sintesi descrittiva</w:t>
       </w:r>
@@ -68,458 +70,646 @@
           <w:rFonts w:ascii="Gabriola" w:hAnsi="Gabriola"/>
           <w:b/>
           <w:bCs/>
-          <w:sz w:val="56"/>
-          <w:szCs w:val="56"/>
+          <w:sz w:val="72"/>
+          <w:szCs w:val="72"/>
         </w:rPr>
         <w:t xml:space="preserve"> della realtà di interesse</w:t>
       </w:r>
     </w:p>
     <w:p>
       <w:pPr>
-        <w:rPr>
-          <w:rFonts w:ascii="Gisha" w:hAnsi="Gisha" w:cs="Gisha" w:hint="cs"/>
+        <w:jc w:val="both"/>
+        <w:rPr>
+          <w:rFonts w:ascii="Sitka Text" w:hAnsi="Sitka Text" w:cs="Gisha"/>
+          <w:i/>
+          <w:iCs/>
+          <w:sz w:val="28"/>
+          <w:szCs w:val="28"/>
+        </w:rPr>
+      </w:pPr>
+      <w:r>
+        <w:rPr>
+          <w:rFonts w:ascii="Sitka Text" w:hAnsi="Sitka Text" w:cs="Gisha"/>
+          <w:i/>
+          <w:iCs/>
+          <w:sz w:val="28"/>
+          <w:szCs w:val="28"/>
+        </w:rPr>
+        <w:t xml:space="preserve">Si vuole </w:t>
+      </w:r>
+      <w:r>
+        <w:rPr>
+          <w:rFonts w:ascii="Sitka Text" w:hAnsi="Sitka Text" w:cs="Gisha"/>
+          <w:i/>
+          <w:iCs/>
+          <w:sz w:val="28"/>
+          <w:szCs w:val="28"/>
+        </w:rPr>
+        <w:t>realizzare</w:t>
+      </w:r>
+      <w:r>
+        <w:rPr>
+          <w:rFonts w:ascii="Sitka Text" w:hAnsi="Sitka Text" w:cs="Gisha"/>
+          <w:i/>
+          <w:iCs/>
+          <w:sz w:val="28"/>
+          <w:szCs w:val="28"/>
+        </w:rPr>
+        <w:t xml:space="preserve"> un database </w:t>
+      </w:r>
+      <w:r>
+        <w:rPr>
+          <w:rFonts w:ascii="Sitka Text" w:hAnsi="Sitka Text" w:cs="Gisha"/>
+          <w:i/>
+          <w:iCs/>
+          <w:sz w:val="28"/>
+          <w:szCs w:val="28"/>
+        </w:rPr>
+        <w:t>che si occuperà del</w:t>
+      </w:r>
+      <w:r>
+        <w:rPr>
+          <w:rFonts w:ascii="Sitka Text" w:hAnsi="Sitka Text" w:cs="Gisha"/>
+          <w:i/>
+          <w:iCs/>
+          <w:sz w:val="28"/>
+          <w:szCs w:val="28"/>
+        </w:rPr>
+        <w:t xml:space="preserve">la </w:t>
+      </w:r>
+      <w:r>
+        <w:rPr>
+          <w:rFonts w:ascii="Sitka Text" w:hAnsi="Sitka Text" w:cs="Gisha"/>
+          <w:i/>
+          <w:iCs/>
+          <w:sz w:val="28"/>
+          <w:szCs w:val="28"/>
+        </w:rPr>
+        <w:t>gestione</w:t>
+      </w:r>
+      <w:r>
+        <w:rPr>
+          <w:rFonts w:ascii="Sitka Text" w:hAnsi="Sitka Text" w:cs="Gisha"/>
+          <w:i/>
+          <w:iCs/>
+          <w:sz w:val="28"/>
+          <w:szCs w:val="28"/>
+        </w:rPr>
+        <w:t xml:space="preserve"> e diffusione di software</w:t>
+      </w:r>
+      <w:r>
+        <w:rPr>
+          <w:rFonts w:ascii="Sitka Text" w:hAnsi="Sitka Text" w:cs="Gisha"/>
+          <w:i/>
+          <w:iCs/>
+          <w:sz w:val="28"/>
+          <w:szCs w:val="28"/>
+        </w:rPr>
+        <w:t xml:space="preserve"> (programmi, applicazioni, sistemi operativi…ecc.)</w:t>
+      </w:r>
+      <w:r>
+        <w:rPr>
+          <w:rFonts w:ascii="Sitka Text" w:hAnsi="Sitka Text" w:cs="Gisha"/>
+          <w:i/>
+          <w:iCs/>
+          <w:sz w:val="28"/>
+          <w:szCs w:val="28"/>
+        </w:rPr>
+        <w:t xml:space="preserve"> </w:t>
+      </w:r>
+      <w:r>
+        <w:rPr>
+          <w:rFonts w:ascii="Sitka Text" w:hAnsi="Sitka Text" w:cs="Gisha"/>
+          <w:i/>
+          <w:iCs/>
+          <w:sz w:val="28"/>
+          <w:szCs w:val="28"/>
+        </w:rPr>
+        <w:t>di facile utilizzo</w:t>
+      </w:r>
+      <w:r>
+        <w:rPr>
+          <w:rFonts w:ascii="Sitka Text" w:hAnsi="Sitka Text" w:cs="Gisha"/>
+          <w:i/>
+          <w:iCs/>
+          <w:sz w:val="28"/>
+          <w:szCs w:val="28"/>
+        </w:rPr>
+        <w:t>, comprensione e navigazione</w:t>
+      </w:r>
+      <w:r>
+        <w:rPr>
+          <w:rFonts w:ascii="Sitka Text" w:hAnsi="Sitka Text" w:cs="Gisha"/>
+          <w:i/>
+          <w:iCs/>
+          <w:sz w:val="28"/>
+          <w:szCs w:val="28"/>
+        </w:rPr>
+        <w:t xml:space="preserve"> per aziende e privati </w:t>
+      </w:r>
+      <w:r>
+        <w:rPr>
+          <w:rFonts w:ascii="Sitka Text" w:hAnsi="Sitka Text" w:cs="Gisha"/>
+          <w:i/>
+          <w:iCs/>
+          <w:sz w:val="28"/>
+          <w:szCs w:val="28"/>
+        </w:rPr>
+        <w:t>al fine di migliorare e supportare le esigenze della clientela.</w:t>
+      </w:r>
+    </w:p>
+    <w:p>
+      <w:pPr>
+        <w:jc w:val="both"/>
+        <w:rPr>
+          <w:rFonts w:ascii="Sitka Text" w:hAnsi="Sitka Text" w:cs="Gisha"/>
+          <w:i/>
+          <w:iCs/>
+          <w:sz w:val="28"/>
+          <w:szCs w:val="28"/>
+        </w:rPr>
+      </w:pPr>
+      <w:r>
+        <w:rPr>
+          <w:rFonts w:ascii="Sitka Text" w:hAnsi="Sitka Text" w:cs="Gisha"/>
+          <w:i/>
+          <w:iCs/>
+          <w:sz w:val="28"/>
+          <w:szCs w:val="28"/>
+        </w:rPr>
+        <w:t>I software sviluppati ve</w:t>
+      </w:r>
+      <w:r>
+        <w:rPr>
+          <w:rFonts w:ascii="Sitka Text" w:hAnsi="Sitka Text" w:cs="Gisha"/>
+          <w:i/>
+          <w:iCs/>
+          <w:sz w:val="28"/>
+          <w:szCs w:val="28"/>
+        </w:rPr>
+        <w:t>rrann</w:t>
+      </w:r>
+      <w:r>
+        <w:rPr>
+          <w:rFonts w:ascii="Sitka Text" w:hAnsi="Sitka Text" w:cs="Gisha"/>
+          <w:i/>
+          <w:iCs/>
+          <w:sz w:val="28"/>
+          <w:szCs w:val="28"/>
+        </w:rPr>
+        <w:t xml:space="preserve">o </w:t>
+      </w:r>
+      <w:r>
+        <w:rPr>
+          <w:rFonts w:ascii="Sitka Text" w:hAnsi="Sitka Text" w:cs="Gisha"/>
+          <w:i/>
+          <w:iCs/>
+          <w:sz w:val="28"/>
+          <w:szCs w:val="28"/>
+        </w:rPr>
+        <w:t>manutenuti da</w:t>
+      </w:r>
+      <w:r>
+        <w:rPr>
+          <w:rFonts w:ascii="Sitka Text" w:hAnsi="Sitka Text" w:cs="Gisha"/>
+          <w:i/>
+          <w:iCs/>
+          <w:sz w:val="28"/>
+          <w:szCs w:val="28"/>
+        </w:rPr>
+        <w:t xml:space="preserve"> specifici professionisti </w:t>
+      </w:r>
+      <w:r>
+        <w:rPr>
+          <w:rFonts w:ascii="Sitka Text" w:hAnsi="Sitka Text" w:cs="Gisha"/>
+          <w:i/>
+          <w:iCs/>
+          <w:sz w:val="28"/>
+          <w:szCs w:val="28"/>
+        </w:rPr>
+        <w:t xml:space="preserve">al fine di perseguire la soluzione più idonea e </w:t>
+      </w:r>
+      <w:r>
+        <w:rPr>
+          <w:rFonts w:ascii="Sitka Text" w:hAnsi="Sitka Text" w:cs="Gisha"/>
+          <w:i/>
+          <w:iCs/>
+          <w:sz w:val="28"/>
+          <w:szCs w:val="28"/>
+        </w:rPr>
+        <w:t xml:space="preserve">soddisfacente </w:t>
+      </w:r>
+      <w:r>
+        <w:rPr>
+          <w:rFonts w:ascii="Sitka Text" w:hAnsi="Sitka Text" w:cs="Gisha"/>
+          <w:i/>
+          <w:iCs/>
+          <w:sz w:val="28"/>
+          <w:szCs w:val="28"/>
+        </w:rPr>
+        <w:t>consentendo</w:t>
+      </w:r>
+      <w:r>
+        <w:rPr>
+          <w:rFonts w:ascii="Sitka Text" w:hAnsi="Sitka Text" w:cs="Gisha"/>
+          <w:i/>
+          <w:iCs/>
+          <w:sz w:val="28"/>
+          <w:szCs w:val="28"/>
+        </w:rPr>
+        <w:t xml:space="preserve"> l’</w:t>
+      </w:r>
+      <w:r>
+        <w:rPr>
+          <w:rFonts w:ascii="Sitka Text" w:hAnsi="Sitka Text" w:cs="Gisha"/>
+          <w:i/>
+          <w:iCs/>
+          <w:sz w:val="28"/>
+          <w:szCs w:val="28"/>
+        </w:rPr>
+        <w:t>affidabili</w:t>
+      </w:r>
+      <w:r>
+        <w:rPr>
+          <w:rFonts w:ascii="Sitka Text" w:hAnsi="Sitka Text" w:cs="Gisha"/>
+          <w:i/>
+          <w:iCs/>
+          <w:sz w:val="28"/>
+          <w:szCs w:val="28"/>
+        </w:rPr>
+        <w:t>tà</w:t>
+      </w:r>
+      <w:r>
+        <w:rPr>
+          <w:rFonts w:ascii="Sitka Text" w:hAnsi="Sitka Text" w:cs="Gisha"/>
+          <w:i/>
+          <w:iCs/>
+          <w:sz w:val="28"/>
+          <w:szCs w:val="28"/>
+        </w:rPr>
+        <w:t xml:space="preserve"> e </w:t>
+      </w:r>
+      <w:r>
+        <w:rPr>
+          <w:rFonts w:ascii="Sitka Text" w:hAnsi="Sitka Text" w:cs="Gisha"/>
+          <w:i/>
+          <w:iCs/>
+          <w:sz w:val="28"/>
+          <w:szCs w:val="28"/>
+        </w:rPr>
+        <w:t>l’</w:t>
+      </w:r>
+      <w:r>
+        <w:rPr>
+          <w:rFonts w:ascii="Sitka Text" w:hAnsi="Sitka Text" w:cs="Gisha"/>
+          <w:i/>
+          <w:iCs/>
+          <w:sz w:val="28"/>
+          <w:szCs w:val="28"/>
+        </w:rPr>
+        <w:t>economici</w:t>
+      </w:r>
+      <w:r>
+        <w:rPr>
+          <w:rFonts w:ascii="Sitka Text" w:hAnsi="Sitka Text" w:cs="Gisha"/>
+          <w:i/>
+          <w:iCs/>
+          <w:sz w:val="28"/>
+          <w:szCs w:val="28"/>
+        </w:rPr>
+        <w:t>tà</w:t>
+      </w:r>
+      <w:r>
+        <w:rPr>
+          <w:rFonts w:ascii="Sitka Text" w:hAnsi="Sitka Text" w:cs="Gisha"/>
+          <w:i/>
+          <w:iCs/>
+          <w:sz w:val="28"/>
+          <w:szCs w:val="28"/>
+        </w:rPr>
+        <w:t>.</w:t>
+      </w:r>
+    </w:p>
+    <w:p>
+      <w:pPr>
+        <w:jc w:val="both"/>
+        <w:rPr>
+          <w:rFonts w:ascii="Sitka Text" w:hAnsi="Sitka Text" w:cs="Gisha"/>
+          <w:i/>
+          <w:iCs/>
+          <w:sz w:val="28"/>
+          <w:szCs w:val="28"/>
+        </w:rPr>
+      </w:pPr>
+      <w:r>
+        <w:rPr>
+          <w:rFonts w:ascii="Sitka Text" w:hAnsi="Sitka Text" w:cs="Gisha"/>
+          <w:i/>
+          <w:iCs/>
+          <w:sz w:val="28"/>
+          <w:szCs w:val="28"/>
+        </w:rPr>
+        <w:t>La presenza di un</w:t>
+      </w:r>
+      <w:r>
+        <w:rPr>
+          <w:rFonts w:ascii="Sitka Text" w:hAnsi="Sitka Text" w:cs="Gisha"/>
+          <w:i/>
+          <w:iCs/>
+          <w:sz w:val="28"/>
+          <w:szCs w:val="28"/>
+        </w:rPr>
+        <w:t xml:space="preserve">’assistenza </w:t>
+      </w:r>
+      <w:r>
+        <w:rPr>
+          <w:rFonts w:ascii="Sitka Text" w:hAnsi="Sitka Text" w:cs="Gisha"/>
+          <w:i/>
+          <w:iCs/>
+          <w:sz w:val="28"/>
+          <w:szCs w:val="28"/>
+        </w:rPr>
+        <w:t>per la</w:t>
+      </w:r>
+      <w:r>
+        <w:rPr>
+          <w:rFonts w:ascii="Sitka Text" w:hAnsi="Sitka Text" w:cs="Gisha"/>
+          <w:i/>
+          <w:iCs/>
+          <w:sz w:val="28"/>
+          <w:szCs w:val="28"/>
+        </w:rPr>
+        <w:t xml:space="preserve"> clientela</w:t>
+      </w:r>
+      <w:r>
+        <w:rPr>
+          <w:rFonts w:ascii="Sitka Text" w:hAnsi="Sitka Text" w:cs="Gisha"/>
+          <w:i/>
+          <w:iCs/>
+          <w:sz w:val="28"/>
+          <w:szCs w:val="28"/>
+        </w:rPr>
+        <w:t xml:space="preserve">, </w:t>
+      </w:r>
+      <w:r>
+        <w:rPr>
+          <w:rFonts w:ascii="Sitka Text" w:hAnsi="Sitka Text" w:cs="Gisha"/>
+          <w:i/>
+          <w:iCs/>
+          <w:sz w:val="28"/>
+          <w:szCs w:val="28"/>
+        </w:rPr>
+        <w:t>svolta da</w:t>
+      </w:r>
+      <w:r>
+        <w:rPr>
+          <w:rFonts w:ascii="Sitka Text" w:hAnsi="Sitka Text" w:cs="Gisha"/>
+          <w:i/>
+          <w:iCs/>
+          <w:sz w:val="28"/>
+          <w:szCs w:val="28"/>
+        </w:rPr>
+        <w:t xml:space="preserve"> professionisti specializzati</w:t>
+      </w:r>
+      <w:r>
+        <w:rPr>
+          <w:rFonts w:ascii="Sitka Text" w:hAnsi="Sitka Text" w:cs="Gisha"/>
+          <w:i/>
+          <w:iCs/>
+          <w:sz w:val="28"/>
+          <w:szCs w:val="28"/>
+        </w:rPr>
+        <w:t>,</w:t>
+      </w:r>
+      <w:r>
+        <w:rPr>
+          <w:rFonts w:ascii="Sitka Text" w:hAnsi="Sitka Text" w:cs="Gisha"/>
+          <w:i/>
+          <w:iCs/>
+          <w:sz w:val="28"/>
+          <w:szCs w:val="28"/>
+        </w:rPr>
+        <w:t xml:space="preserve"> aiuta a preservare e conservare nel tempo tutte le funzionalità de</w:t>
+      </w:r>
+      <w:r>
+        <w:rPr>
+          <w:rFonts w:ascii="Sitka Text" w:hAnsi="Sitka Text" w:cs="Gisha"/>
+          <w:i/>
+          <w:iCs/>
+          <w:sz w:val="28"/>
+          <w:szCs w:val="28"/>
+        </w:rPr>
+        <w:t>i</w:t>
+      </w:r>
+      <w:r>
+        <w:rPr>
+          <w:rFonts w:ascii="Sitka Text" w:hAnsi="Sitka Text" w:cs="Gisha"/>
+          <w:i/>
+          <w:iCs/>
+          <w:sz w:val="28"/>
+          <w:szCs w:val="28"/>
+        </w:rPr>
+        <w:t xml:space="preserve"> software migliorando qualità e tempistiche.</w:t>
+      </w:r>
+    </w:p>
+    <w:p>
+      <w:pPr>
+        <w:jc w:val="both"/>
+        <w:rPr>
+          <w:rFonts w:ascii="Sitka Text" w:hAnsi="Sitka Text" w:cs="Gisha"/>
           <w:sz w:val="24"/>
           <w:szCs w:val="24"/>
         </w:rPr>
       </w:pPr>
       <w:r>
         <w:rPr>
-          <w:rFonts w:ascii="Gisha" w:hAnsi="Gisha" w:cs="Gisha" w:hint="cs"/>
+          <w:rFonts w:ascii="Sitka Text" w:hAnsi="Sitka Text" w:cs="Gisha"/>
+          <w:i/>
+          <w:iCs/>
+          <w:sz w:val="28"/>
+          <w:szCs w:val="28"/>
+        </w:rPr>
+        <w:t>Si forniranno inoltre</w:t>
+      </w:r>
+      <w:r>
+        <w:rPr>
+          <w:rFonts w:ascii="Sitka Text" w:hAnsi="Sitka Text" w:cs="Gisha"/>
+          <w:i/>
+          <w:iCs/>
+          <w:sz w:val="28"/>
+          <w:szCs w:val="28"/>
+        </w:rPr>
+        <w:t xml:space="preserve">, online, </w:t>
+      </w:r>
+      <w:r>
+        <w:rPr>
+          <w:rFonts w:ascii="Sitka Text" w:hAnsi="Sitka Text" w:cs="Gisha"/>
+          <w:i/>
+          <w:iCs/>
+          <w:sz w:val="28"/>
+          <w:szCs w:val="28"/>
+        </w:rPr>
+        <w:t xml:space="preserve">determinati corsi formativi </w:t>
+      </w:r>
+      <w:r>
+        <w:rPr>
+          <w:rFonts w:ascii="Sitka Text" w:hAnsi="Sitka Text" w:cs="Gisha"/>
+          <w:i/>
+          <w:iCs/>
+          <w:sz w:val="28"/>
+          <w:szCs w:val="28"/>
+        </w:rPr>
+        <w:t xml:space="preserve">professionali </w:t>
+      </w:r>
+      <w:r>
+        <w:rPr>
+          <w:rFonts w:ascii="Sitka Text" w:hAnsi="Sitka Text" w:cs="Gisha"/>
+          <w:i/>
+          <w:iCs/>
+          <w:sz w:val="28"/>
+          <w:szCs w:val="28"/>
+        </w:rPr>
+        <w:t xml:space="preserve">di breve o lunga durata </w:t>
+      </w:r>
+      <w:r>
+        <w:rPr>
+          <w:rFonts w:ascii="Sitka Text" w:hAnsi="Sitka Text" w:cs="Gisha"/>
+          <w:i/>
+          <w:iCs/>
+          <w:sz w:val="28"/>
+          <w:szCs w:val="28"/>
+        </w:rPr>
+        <w:t xml:space="preserve">che </w:t>
+      </w:r>
+      <w:r>
+        <w:rPr>
+          <w:rFonts w:ascii="Sitka Text" w:hAnsi="Sitka Text" w:cs="Gisha"/>
+          <w:i/>
+          <w:iCs/>
+          <w:sz w:val="28"/>
+          <w:szCs w:val="28"/>
+        </w:rPr>
+        <w:t>accresceranno</w:t>
+      </w:r>
+      <w:r>
+        <w:rPr>
+          <w:rFonts w:ascii="Sitka Text" w:hAnsi="Sitka Text" w:cs="Gisha"/>
+          <w:i/>
+          <w:iCs/>
+          <w:sz w:val="28"/>
+          <w:szCs w:val="28"/>
+        </w:rPr>
+        <w:t xml:space="preserve"> </w:t>
+      </w:r>
+      <w:r>
+        <w:rPr>
+          <w:rFonts w:ascii="Sitka Text" w:hAnsi="Sitka Text" w:cs="Gisha"/>
+          <w:i/>
+          <w:iCs/>
+          <w:sz w:val="28"/>
+          <w:szCs w:val="28"/>
+        </w:rPr>
+        <w:t xml:space="preserve">le conoscenze e le competenze della clientela attraverso </w:t>
+      </w:r>
+      <w:r>
+        <w:rPr>
+          <w:rFonts w:ascii="Sitka Text" w:hAnsi="Sitka Text" w:cs="Gisha"/>
+          <w:i/>
+          <w:iCs/>
+          <w:sz w:val="28"/>
+          <w:szCs w:val="28"/>
+        </w:rPr>
+        <w:t xml:space="preserve">delle </w:t>
+      </w:r>
+      <w:r>
+        <w:rPr>
+          <w:rFonts w:ascii="Sitka Text" w:hAnsi="Sitka Text" w:cs="Gisha"/>
+          <w:i/>
+          <w:iCs/>
+          <w:sz w:val="28"/>
+          <w:szCs w:val="28"/>
+        </w:rPr>
+        <w:t>nozioni</w:t>
+      </w:r>
+      <w:r>
+        <w:rPr>
+          <w:rFonts w:ascii="Sitka Text" w:hAnsi="Sitka Text" w:cs="Gisha"/>
+          <w:i/>
+          <w:iCs/>
+          <w:sz w:val="28"/>
+          <w:szCs w:val="28"/>
+        </w:rPr>
+        <w:t xml:space="preserve"> </w:t>
+      </w:r>
+      <w:r>
+        <w:rPr>
+          <w:rFonts w:ascii="Sitka Text" w:hAnsi="Sitka Text" w:cs="Gisha"/>
+          <w:i/>
+          <w:iCs/>
+          <w:sz w:val="28"/>
+          <w:szCs w:val="28"/>
+        </w:rPr>
+        <w:t>generali</w:t>
+      </w:r>
+      <w:r>
+        <w:rPr>
+          <w:rFonts w:ascii="Sitka Text" w:hAnsi="Sitka Text" w:cs="Gisha"/>
+          <w:i/>
+          <w:iCs/>
+          <w:sz w:val="28"/>
+          <w:szCs w:val="28"/>
+        </w:rPr>
+        <w:t xml:space="preserve"> </w:t>
+      </w:r>
+      <w:r>
+        <w:rPr>
+          <w:rFonts w:ascii="Sitka Text" w:hAnsi="Sitka Text" w:cs="Gisha"/>
+          <w:i/>
+          <w:iCs/>
+          <w:sz w:val="28"/>
+          <w:szCs w:val="28"/>
+        </w:rPr>
+        <w:t>che rappresent</w:t>
+      </w:r>
+      <w:r>
+        <w:rPr>
+          <w:rFonts w:ascii="Sitka Text" w:hAnsi="Sitka Text" w:cs="Gisha"/>
+          <w:i/>
+          <w:iCs/>
+          <w:sz w:val="28"/>
+          <w:szCs w:val="28"/>
+        </w:rPr>
+        <w:t>eran</w:t>
+      </w:r>
+      <w:r>
+        <w:rPr>
+          <w:rFonts w:ascii="Sitka Text" w:hAnsi="Sitka Text" w:cs="Gisha"/>
+          <w:i/>
+          <w:iCs/>
+          <w:sz w:val="28"/>
+          <w:szCs w:val="28"/>
+        </w:rPr>
+        <w:t>no il complesso delle informazioni generali per svolgere al meglio determinate mansioni.</w:t>
+      </w:r>
+      <w:r>
+        <w:rPr>
+          <w:rFonts w:ascii="Sitka Text" w:hAnsi="Sitka Text" w:cs="Gisha"/>
           <w:sz w:val="24"/>
           <w:szCs w:val="24"/>
         </w:rPr>
-        <w:t xml:space="preserve">Si vuole </w:t>
-      </w:r>
-      <w:r>
-        <w:rPr>
-          <w:rFonts w:ascii="Gisha" w:hAnsi="Gisha" w:cs="Gisha" w:hint="cs"/>
+        <w:br/>
+      </w:r>
+      <w:r>
+        <w:rPr>
+          <w:rFonts w:ascii="Sitka Text" w:hAnsi="Sitka Text" w:cs="Gisha"/>
           <w:sz w:val="24"/>
           <w:szCs w:val="24"/>
         </w:rPr>
-        <w:t>realizzare</w:t>
-      </w:r>
-      <w:r>
-        <w:rPr>
-          <w:rFonts w:ascii="Gisha" w:hAnsi="Gisha" w:cs="Gisha" w:hint="cs"/>
-          <w:sz w:val="24"/>
-          <w:szCs w:val="24"/>
-        </w:rPr>
-        <w:t xml:space="preserve"> un database </w:t>
-      </w:r>
-      <w:r>
-        <w:rPr>
-          <w:rFonts w:ascii="Gisha" w:hAnsi="Gisha" w:cs="Gisha" w:hint="cs"/>
-          <w:sz w:val="24"/>
-          <w:szCs w:val="24"/>
-        </w:rPr>
-        <w:t>che si occuperà del</w:t>
-      </w:r>
-      <w:r>
-        <w:rPr>
-          <w:rFonts w:ascii="Gisha" w:hAnsi="Gisha" w:cs="Gisha" w:hint="cs"/>
-          <w:sz w:val="24"/>
-          <w:szCs w:val="24"/>
-        </w:rPr>
-        <w:t xml:space="preserve">la </w:t>
-      </w:r>
-      <w:r>
-        <w:rPr>
-          <w:rFonts w:ascii="Gisha" w:hAnsi="Gisha" w:cs="Gisha"/>
-          <w:sz w:val="24"/>
-          <w:szCs w:val="24"/>
-        </w:rPr>
-        <w:t>gestione</w:t>
-      </w:r>
-      <w:r>
-        <w:rPr>
-          <w:rFonts w:ascii="Gisha" w:hAnsi="Gisha" w:cs="Gisha" w:hint="cs"/>
-          <w:sz w:val="24"/>
-          <w:szCs w:val="24"/>
-        </w:rPr>
-        <w:t xml:space="preserve"> e diffusione di software</w:t>
-      </w:r>
-      <w:r>
-        <w:rPr>
-          <w:rFonts w:ascii="Gisha" w:hAnsi="Gisha" w:cs="Gisha" w:hint="cs"/>
-          <w:sz w:val="24"/>
-          <w:szCs w:val="24"/>
-        </w:rPr>
-        <w:t xml:space="preserve"> (programmi, applicazioni, sistemi operativi…ecc.)</w:t>
-      </w:r>
-      <w:r>
-        <w:rPr>
-          <w:rFonts w:ascii="Gisha" w:hAnsi="Gisha" w:cs="Gisha" w:hint="cs"/>
-          <w:sz w:val="24"/>
-          <w:szCs w:val="24"/>
-        </w:rPr>
-        <w:t xml:space="preserve"> </w:t>
-      </w:r>
-      <w:r>
-        <w:rPr>
-          <w:rFonts w:ascii="Gisha" w:hAnsi="Gisha" w:cs="Gisha" w:hint="cs"/>
-          <w:sz w:val="24"/>
-          <w:szCs w:val="24"/>
-        </w:rPr>
-        <w:t>di facile utilizzo</w:t>
-      </w:r>
-      <w:r>
-        <w:rPr>
-          <w:rFonts w:ascii="Gisha" w:hAnsi="Gisha" w:cs="Gisha" w:hint="cs"/>
-          <w:sz w:val="24"/>
-          <w:szCs w:val="24"/>
-        </w:rPr>
-        <w:t>, comprensione e navigazione</w:t>
-      </w:r>
-      <w:r>
-        <w:rPr>
-          <w:rFonts w:ascii="Gisha" w:hAnsi="Gisha" w:cs="Gisha" w:hint="cs"/>
-          <w:sz w:val="24"/>
-          <w:szCs w:val="24"/>
-        </w:rPr>
-        <w:t xml:space="preserve"> per aziende e privati </w:t>
-      </w:r>
-      <w:r>
-        <w:rPr>
-          <w:rFonts w:ascii="Gisha" w:hAnsi="Gisha" w:cs="Gisha" w:hint="cs"/>
-          <w:sz w:val="24"/>
-          <w:szCs w:val="24"/>
-        </w:rPr>
-        <w:t>al fine di migliorare e supportare le esigenze della clientela.</w:t>
-      </w:r>
-      <w:r>
-        <w:rPr>
-          <w:rFonts w:ascii="Gisha" w:hAnsi="Gisha" w:cs="Gisha" w:hint="cs"/>
-          <w:sz w:val="24"/>
-          <w:szCs w:val="24"/>
-        </w:rPr>
         <w:br/>
-        <w:t>I software sviluppati ve</w:t>
-      </w:r>
-      <w:r>
-        <w:rPr>
-          <w:rFonts w:ascii="Gisha" w:hAnsi="Gisha" w:cs="Gisha" w:hint="cs"/>
-          <w:sz w:val="24"/>
-          <w:szCs w:val="24"/>
-        </w:rPr>
-        <w:t>rrann</w:t>
-      </w:r>
-      <w:r>
-        <w:rPr>
-          <w:rFonts w:ascii="Gisha" w:hAnsi="Gisha" w:cs="Gisha" w:hint="cs"/>
-          <w:sz w:val="24"/>
-          <w:szCs w:val="24"/>
-        </w:rPr>
-        <w:t xml:space="preserve">o </w:t>
-      </w:r>
-      <w:r>
-        <w:rPr>
-          <w:rFonts w:ascii="Gisha" w:hAnsi="Gisha" w:cs="Gisha"/>
-          <w:sz w:val="24"/>
-          <w:szCs w:val="24"/>
-        </w:rPr>
-        <w:t>manutenuti da</w:t>
-      </w:r>
-      <w:r>
-        <w:rPr>
-          <w:rFonts w:ascii="Gisha" w:hAnsi="Gisha" w:cs="Gisha" w:hint="cs"/>
-          <w:sz w:val="24"/>
-          <w:szCs w:val="24"/>
-        </w:rPr>
-        <w:t xml:space="preserve"> specifici professionisti </w:t>
-      </w:r>
-      <w:r>
-        <w:rPr>
-          <w:rFonts w:ascii="Gisha" w:hAnsi="Gisha" w:cs="Gisha" w:hint="cs"/>
-          <w:sz w:val="24"/>
-          <w:szCs w:val="24"/>
-        </w:rPr>
-        <w:t xml:space="preserve">al fine di perseguire la soluzione più idonea e </w:t>
-      </w:r>
-      <w:r>
-        <w:rPr>
-          <w:rFonts w:ascii="Gisha" w:hAnsi="Gisha" w:cs="Gisha" w:hint="cs"/>
-          <w:sz w:val="24"/>
-          <w:szCs w:val="24"/>
-        </w:rPr>
-        <w:t xml:space="preserve">soddisfacente </w:t>
-      </w:r>
-      <w:r>
-        <w:rPr>
-          <w:rFonts w:ascii="Gisha" w:hAnsi="Gisha" w:cs="Gisha" w:hint="cs"/>
-          <w:sz w:val="24"/>
-          <w:szCs w:val="24"/>
-        </w:rPr>
-        <w:t>consentendo</w:t>
-      </w:r>
-      <w:r>
-        <w:rPr>
-          <w:rFonts w:ascii="Gisha" w:hAnsi="Gisha" w:cs="Gisha"/>
-          <w:sz w:val="24"/>
-          <w:szCs w:val="24"/>
-        </w:rPr>
-        <w:t xml:space="preserve"> l’</w:t>
-      </w:r>
-      <w:r>
-        <w:rPr>
-          <w:rFonts w:ascii="Gisha" w:hAnsi="Gisha" w:cs="Gisha" w:hint="cs"/>
-          <w:sz w:val="24"/>
-          <w:szCs w:val="24"/>
-        </w:rPr>
-        <w:t>affidabili</w:t>
-      </w:r>
-      <w:r>
-        <w:rPr>
-          <w:rFonts w:ascii="Gisha" w:hAnsi="Gisha" w:cs="Gisha"/>
-          <w:sz w:val="24"/>
-          <w:szCs w:val="24"/>
-        </w:rPr>
-        <w:t>tà</w:t>
-      </w:r>
-      <w:r>
-        <w:rPr>
-          <w:rFonts w:ascii="Gisha" w:hAnsi="Gisha" w:cs="Gisha" w:hint="cs"/>
-          <w:sz w:val="24"/>
-          <w:szCs w:val="24"/>
-        </w:rPr>
-        <w:t xml:space="preserve"> e </w:t>
-      </w:r>
-      <w:r>
-        <w:rPr>
-          <w:rFonts w:ascii="Gisha" w:hAnsi="Gisha" w:cs="Gisha"/>
-          <w:sz w:val="24"/>
-          <w:szCs w:val="24"/>
-        </w:rPr>
-        <w:t>l’</w:t>
-      </w:r>
-      <w:r>
-        <w:rPr>
-          <w:rFonts w:ascii="Gisha" w:hAnsi="Gisha" w:cs="Gisha" w:hint="cs"/>
-          <w:sz w:val="24"/>
-          <w:szCs w:val="24"/>
-        </w:rPr>
-        <w:t>economici</w:t>
-      </w:r>
-      <w:r>
-        <w:rPr>
-          <w:rFonts w:ascii="Gisha" w:hAnsi="Gisha" w:cs="Gisha"/>
-          <w:sz w:val="24"/>
-          <w:szCs w:val="24"/>
-        </w:rPr>
-        <w:t>tà</w:t>
-      </w:r>
-      <w:r>
-        <w:rPr>
-          <w:rFonts w:ascii="Gisha" w:hAnsi="Gisha" w:cs="Gisha" w:hint="cs"/>
-          <w:sz w:val="24"/>
-          <w:szCs w:val="24"/>
-        </w:rPr>
-        <w:t>.</w:t>
-      </w:r>
-      <w:r>
-        <w:rPr>
-          <w:rFonts w:ascii="Gisha" w:hAnsi="Gisha" w:cs="Gisha"/>
-          <w:sz w:val="24"/>
-          <w:szCs w:val="24"/>
-        </w:rPr>
-        <w:br/>
-      </w:r>
-      <w:r>
-        <w:rPr>
-          <w:rFonts w:ascii="Gisha" w:hAnsi="Gisha" w:cs="Gisha"/>
-          <w:sz w:val="24"/>
-          <w:szCs w:val="24"/>
-        </w:rPr>
-        <w:t>La presenza di un</w:t>
-      </w:r>
-      <w:r>
-        <w:rPr>
-          <w:rFonts w:ascii="Gisha" w:hAnsi="Gisha" w:cs="Gisha"/>
-          <w:sz w:val="24"/>
-          <w:szCs w:val="24"/>
-        </w:rPr>
-        <w:t xml:space="preserve">’assistenza </w:t>
-      </w:r>
-      <w:r>
-        <w:rPr>
-          <w:rFonts w:ascii="Gisha" w:hAnsi="Gisha" w:cs="Gisha"/>
-          <w:sz w:val="24"/>
-          <w:szCs w:val="24"/>
-        </w:rPr>
-        <w:t>per la</w:t>
-      </w:r>
-      <w:r>
-        <w:rPr>
-          <w:rFonts w:ascii="Gisha" w:hAnsi="Gisha" w:cs="Gisha"/>
-          <w:sz w:val="24"/>
-          <w:szCs w:val="24"/>
-        </w:rPr>
-        <w:t xml:space="preserve"> clientela</w:t>
-      </w:r>
-      <w:r>
-        <w:rPr>
-          <w:rFonts w:ascii="Gisha" w:hAnsi="Gisha" w:cs="Gisha"/>
-          <w:sz w:val="24"/>
-          <w:szCs w:val="24"/>
-        </w:rPr>
-        <w:t xml:space="preserve">, </w:t>
-      </w:r>
-      <w:r>
-        <w:rPr>
-          <w:rFonts w:ascii="Gisha" w:hAnsi="Gisha" w:cs="Gisha"/>
-          <w:sz w:val="24"/>
-          <w:szCs w:val="24"/>
-        </w:rPr>
-        <w:t>svolta da</w:t>
-      </w:r>
-      <w:r>
-        <w:rPr>
-          <w:rFonts w:ascii="Gisha" w:hAnsi="Gisha" w:cs="Gisha"/>
-          <w:sz w:val="24"/>
-          <w:szCs w:val="24"/>
-        </w:rPr>
-        <w:t xml:space="preserve"> professionisti</w:t>
-      </w:r>
-      <w:r>
-        <w:rPr>
-          <w:rFonts w:ascii="Gisha" w:hAnsi="Gisha" w:cs="Gisha"/>
-          <w:sz w:val="24"/>
-          <w:szCs w:val="24"/>
-        </w:rPr>
-        <w:t xml:space="preserve"> </w:t>
-      </w:r>
-      <w:r>
-        <w:rPr>
-          <w:rFonts w:ascii="Gisha" w:hAnsi="Gisha" w:cs="Gisha"/>
-          <w:sz w:val="24"/>
-          <w:szCs w:val="24"/>
-        </w:rPr>
-        <w:t>specializzati</w:t>
-      </w:r>
-      <w:r>
-        <w:rPr>
-          <w:rFonts w:ascii="Gisha" w:hAnsi="Gisha" w:cs="Gisha"/>
-          <w:sz w:val="24"/>
-          <w:szCs w:val="24"/>
-        </w:rPr>
-        <w:t>,</w:t>
-      </w:r>
-      <w:r>
-        <w:rPr>
-          <w:rFonts w:ascii="Gisha" w:hAnsi="Gisha" w:cs="Gisha"/>
-          <w:sz w:val="24"/>
-          <w:szCs w:val="24"/>
-        </w:rPr>
-        <w:t xml:space="preserve"> aiuta a</w:t>
-      </w:r>
-      <w:r>
-        <w:rPr>
-          <w:rFonts w:ascii="Gisha" w:hAnsi="Gisha" w:cs="Gisha" w:hint="cs"/>
-          <w:sz w:val="24"/>
-          <w:szCs w:val="24"/>
-        </w:rPr>
-        <w:t xml:space="preserve"> preservare e conservare nel tempo tutte le funzionalità de</w:t>
-      </w:r>
-      <w:r>
-        <w:rPr>
-          <w:rFonts w:ascii="Gisha" w:hAnsi="Gisha" w:cs="Gisha"/>
-          <w:sz w:val="24"/>
-          <w:szCs w:val="24"/>
-        </w:rPr>
-        <w:t>i</w:t>
-      </w:r>
-      <w:r>
-        <w:rPr>
-          <w:rFonts w:ascii="Gisha" w:hAnsi="Gisha" w:cs="Gisha" w:hint="cs"/>
-          <w:sz w:val="24"/>
-          <w:szCs w:val="24"/>
-        </w:rPr>
-        <w:t xml:space="preserve"> software migliorando qualità e tempistiche.</w:t>
-      </w:r>
-      <w:r>
-        <w:rPr>
-          <w:rFonts w:ascii="Gisha" w:hAnsi="Gisha" w:cs="Gisha"/>
-          <w:sz w:val="24"/>
-          <w:szCs w:val="24"/>
-        </w:rPr>
-        <w:br/>
-      </w:r>
-      <w:r>
-        <w:rPr>
-          <w:rFonts w:ascii="Gisha" w:hAnsi="Gisha" w:cs="Gisha"/>
-          <w:sz w:val="24"/>
-          <w:szCs w:val="24"/>
-        </w:rPr>
-        <w:t xml:space="preserve">Si forniranno inoltre determinati corsi formativi </w:t>
-      </w:r>
-      <w:r>
-        <w:rPr>
-          <w:rFonts w:ascii="Gisha" w:hAnsi="Gisha" w:cs="Gisha"/>
-          <w:sz w:val="24"/>
-          <w:szCs w:val="24"/>
-        </w:rPr>
-        <w:t xml:space="preserve">professionali </w:t>
-      </w:r>
-      <w:r>
-        <w:rPr>
-          <w:rFonts w:ascii="Gisha" w:hAnsi="Gisha" w:cs="Gisha"/>
-          <w:sz w:val="24"/>
-          <w:szCs w:val="24"/>
-        </w:rPr>
-        <w:t xml:space="preserve">di breve o lunga durata </w:t>
-      </w:r>
-      <w:bookmarkStart w:id="0" w:name="_GoBack"/>
-      <w:bookmarkEnd w:id="0"/>
-      <w:r>
-        <w:rPr>
-          <w:rFonts w:ascii="Gisha" w:hAnsi="Gisha" w:cs="Gisha"/>
-          <w:sz w:val="24"/>
-          <w:szCs w:val="24"/>
-        </w:rPr>
-        <w:t xml:space="preserve">che </w:t>
-      </w:r>
-      <w:r>
-        <w:rPr>
-          <w:rFonts w:ascii="Gisha" w:hAnsi="Gisha" w:cs="Gisha"/>
-          <w:sz w:val="24"/>
-          <w:szCs w:val="24"/>
-        </w:rPr>
-        <w:t>accresceranno</w:t>
-      </w:r>
-      <w:r>
-        <w:rPr>
-          <w:rFonts w:ascii="Gisha" w:hAnsi="Gisha" w:cs="Gisha"/>
-          <w:sz w:val="24"/>
-          <w:szCs w:val="24"/>
-        </w:rPr>
-        <w:t xml:space="preserve"> </w:t>
-      </w:r>
-      <w:r>
-        <w:rPr>
-          <w:rFonts w:ascii="Gisha" w:hAnsi="Gisha" w:cs="Gisha"/>
-          <w:sz w:val="24"/>
-          <w:szCs w:val="24"/>
-        </w:rPr>
-        <w:t>le conoscenze e le competenze della clientela attraverso nozioni generali.</w:t>
-      </w:r>
-      <w:r>
-        <w:rPr>
-          <w:rFonts w:ascii="Gisha" w:hAnsi="Gisha" w:cs="Gisha"/>
-          <w:sz w:val="24"/>
-          <w:szCs w:val="24"/>
-        </w:rPr>
-        <w:br/>
-      </w:r>
-      <w:r>
-        <w:rPr>
-          <w:rFonts w:ascii="Gisha" w:hAnsi="Gisha" w:cs="Gisha"/>
-          <w:sz w:val="24"/>
-          <w:szCs w:val="24"/>
-        </w:rPr>
-        <w:br/>
-      </w:r>
-      <w:r>
-        <w:rPr>
-          <w:rFonts w:ascii="Gisha" w:hAnsi="Gisha" w:cs="Gisha"/>
+      </w:r>
+      <w:r>
+        <w:rPr>
+          <w:rFonts w:ascii="Sitka Text" w:hAnsi="Sitka Text" w:cs="Gisha"/>
           <w:sz w:val="24"/>
           <w:szCs w:val="24"/>
         </w:rPr>
@@ -1902,7 +2092,7 @@
 </file>
 
 <file path=customXml/itemProps1.xml><?xml version="1.0" encoding="utf-8"?>
-<ds:datastoreItem xmlns:ds="http://schemas.openxmlformats.org/officeDocument/2006/customXml" ds:itemID="{A9C322E7-3A2E-4759-9712-A4D402D24A56}">
+<ds:datastoreItem xmlns:ds="http://schemas.openxmlformats.org/officeDocument/2006/customXml" ds:itemID="{7947337D-DCF5-4B26-A364-225E40BBF8BD}">
   <ds:schemaRefs>
     <ds:schemaRef ds:uri="http://schemas.openxmlformats.org/officeDocument/2006/bibliography"/>
   </ds:schemaRefs>

--- a/AnalisiDB.docx
+++ b/AnalisiDB.docx
@@ -53,8 +53,6 @@
           <w:szCs w:val="56"/>
         </w:rPr>
       </w:pPr>
-      <w:bookmarkStart w:id="0" w:name="_GoBack"/>
-      <w:bookmarkEnd w:id="0"/>
       <w:r>
         <w:rPr>
           <w:rFonts w:ascii="Gabriola" w:hAnsi="Gabriola"/>
@@ -679,17 +677,19 @@
           <w:sz w:val="28"/>
           <w:szCs w:val="28"/>
         </w:rPr>
-        <w:t>eran</w:t>
-      </w:r>
-      <w:r>
-        <w:rPr>
-          <w:rFonts w:ascii="Sitka Text" w:hAnsi="Sitka Text" w:cs="Gisha"/>
-          <w:i/>
-          <w:iCs/>
-          <w:sz w:val="28"/>
-          <w:szCs w:val="28"/>
-        </w:rPr>
-        <w:t>no il complesso delle informazioni generali per svolgere al meglio determinate mansioni.</w:t>
+        <w:t>an</w:t>
+      </w:r>
+      <w:bookmarkStart w:id="0" w:name="_GoBack"/>
+      <w:bookmarkEnd w:id="0"/>
+      <w:r>
+        <w:rPr>
+          <w:rFonts w:ascii="Sitka Text" w:hAnsi="Sitka Text" w:cs="Gisha"/>
+          <w:i/>
+          <w:iCs/>
+          <w:sz w:val="28"/>
+          <w:szCs w:val="28"/>
+        </w:rPr>
+        <w:t>o il complesso delle informazioni generali per svolgere al meglio determinate mansioni.</w:t>
       </w:r>
       <w:r>
         <w:rPr>
@@ -2092,7 +2092,7 @@
 </file>
 
 <file path=customXml/itemProps1.xml><?xml version="1.0" encoding="utf-8"?>
-<ds:datastoreItem xmlns:ds="http://schemas.openxmlformats.org/officeDocument/2006/customXml" ds:itemID="{7947337D-DCF5-4B26-A364-225E40BBF8BD}">
+<ds:datastoreItem xmlns:ds="http://schemas.openxmlformats.org/officeDocument/2006/customXml" ds:itemID="{78716F6A-A2D9-4361-8327-DC35BE0CA59C}">
   <ds:schemaRefs>
     <ds:schemaRef ds:uri="http://schemas.openxmlformats.org/officeDocument/2006/bibliography"/>
   </ds:schemaRefs>
